--- a/new geography analysis.docx
+++ b/new geography analysis.docx
@@ -6061,10 +6061,7 @@
           </w:tcPr>
           <w:p>
             <w:r>
-              <w:t>Screenshot of answer boxes</w:t>
-            </w:r>
-            <w:r>
-              <w:t>.</w:t>
+              <w:t>Screenshot of answer boxes.</w:t>
             </w:r>
           </w:p>
         </w:tc>
@@ -6077,10 +6074,7 @@
           </w:tcPr>
           <w:p>
             <w:r>
-              <w:t>Questions automatically marked accurately</w:t>
-            </w:r>
-            <w:r>
-              <w:t>.</w:t>
+              <w:t>Questions automatically marked accurately.</w:t>
             </w:r>
           </w:p>
         </w:tc>
@@ -6102,10 +6096,7 @@
           </w:tcPr>
           <w:p>
             <w:r>
-              <w:t xml:space="preserve">Screenshot of questions being marked </w:t>
-            </w:r>
-            <w:r>
-              <w:t>by highlighting the correct box green and the incorrect box red</w:t>
+              <w:t>Screenshot of questions being marked by highlighting the correct box green and the incorrect box red</w:t>
             </w:r>
             <w:r>
               <w:t>.</w:t>
@@ -6121,10 +6112,7 @@
           </w:tcPr>
           <w:p>
             <w:r>
-              <w:t>Final feedback for students</w:t>
-            </w:r>
-            <w:r>
-              <w:t>.</w:t>
+              <w:t>Final feedback for students.</w:t>
             </w:r>
           </w:p>
         </w:tc>
@@ -6135,10 +6123,7 @@
           </w:tcPr>
           <w:p>
             <w:r>
-              <w:t>The tutor and students both highlighted this in the survey and stakeholder requirements, and I found it was slightly lacking in a current solution.</w:t>
-            </w:r>
-            <w:r>
-              <w:t xml:space="preserve"> This will also help benefit the student more as he will know where to work on.</w:t>
+              <w:t>The tutor and students both highlighted this in the survey and stakeholder requirements, and I found it was slightly lacking in a current solution. This will also help benefit the student more as he will know where to work on.</w:t>
             </w:r>
           </w:p>
         </w:tc>
@@ -6149,16 +6134,7 @@
           </w:tcPr>
           <w:p>
             <w:r>
-              <w:t>Screenshot</w:t>
-            </w:r>
-            <w:r>
-              <w:t>s</w:t>
-            </w:r>
-            <w:r>
-              <w:t xml:space="preserve"> of different feedback depending on result</w:t>
-            </w:r>
-            <w:r>
-              <w:t xml:space="preserve"> and where to improve and where they are already strong.</w:t>
+              <w:t>Screenshots of different feedback depending on result and where to improve and where they are already strong.</w:t>
             </w:r>
           </w:p>
         </w:tc>
@@ -6479,6 +6455,230 @@
         <w:t>How are we going to test all our inputs to make sure we have the correct outputs. Need to decide what type of data we are going to use to test. Test as you go along.</w:t>
       </w:r>
     </w:p>
+    <w:p/>
+    <w:p>
+      <w:r>
+        <w:br w:type="page"/>
+      </w:r>
+    </w:p>
+    <w:p>
+      <w:pPr>
+        <w:pStyle w:val="Heading1"/>
+      </w:pPr>
+      <w:r>
+        <w:lastRenderedPageBreak/>
+        <w:t>Development – Prototype 1</w:t>
+      </w:r>
+    </w:p>
+    <w:p/>
+    <w:p>
+      <w:pPr>
+        <w:rPr>
+          <w:i/>
+          <w:iCs/>
+        </w:rPr>
+      </w:pPr>
+      <w:r>
+        <w:rPr>
+          <w:i/>
+          <w:iCs/>
+        </w:rPr>
+        <w:t>Introduction, that describes the objective of this version and links back to decomposition.</w:t>
+      </w:r>
+    </w:p>
+    <w:p>
+      <w:r>
+        <w:t>Version Objectives for Prototype 1:</w:t>
+      </w:r>
+    </w:p>
+    <w:p>
+      <w:pPr>
+        <w:pStyle w:val="ListParagraph"/>
+        <w:numPr>
+          <w:ilvl w:val="0"/>
+          <w:numId w:val="12"/>
+        </w:numPr>
+      </w:pPr>
+      <w:r>
+        <w:t>Allow user to select a subject and</w:t>
+      </w:r>
+    </w:p>
+    <w:p>
+      <w:pPr>
+        <w:pStyle w:val="ListParagraph"/>
+        <w:numPr>
+          <w:ilvl w:val="0"/>
+          <w:numId w:val="12"/>
+        </w:numPr>
+      </w:pPr>
+      <w:r>
+        <w:t>Allow user to select a time and no of Questions and Start Quiz</w:t>
+      </w:r>
+    </w:p>
+    <w:p>
+      <w:pPr>
+        <w:pStyle w:val="ListParagraph"/>
+        <w:numPr>
+          <w:ilvl w:val="0"/>
+          <w:numId w:val="12"/>
+        </w:numPr>
+      </w:pPr>
+      <w:r>
+        <w:t>Get questions from the file</w:t>
+      </w:r>
+    </w:p>
+    <w:p>
+      <w:pPr>
+        <w:pStyle w:val="ListParagraph"/>
+        <w:numPr>
+          <w:ilvl w:val="0"/>
+          <w:numId w:val="12"/>
+        </w:numPr>
+      </w:pPr>
+      <w:r>
+        <w:t>Select and display question and answers</w:t>
+      </w:r>
+    </w:p>
+    <w:p>
+      <w:pPr>
+        <w:pStyle w:val="ListParagraph"/>
+        <w:numPr>
+          <w:ilvl w:val="0"/>
+          <w:numId w:val="12"/>
+        </w:numPr>
+      </w:pPr>
+      <w:r>
+        <w:t>Check answer and update score</w:t>
+      </w:r>
+    </w:p>
+    <w:p>
+      <w:pPr>
+        <w:pStyle w:val="ListParagraph"/>
+        <w:numPr>
+          <w:ilvl w:val="0"/>
+          <w:numId w:val="12"/>
+        </w:numPr>
+      </w:pPr>
+      <w:r>
+        <w:t>Go on to next question and Quiz</w:t>
+      </w:r>
+    </w:p>
+    <w:p>
+      <w:pPr>
+        <w:pStyle w:val="ListParagraph"/>
+        <w:numPr>
+          <w:ilvl w:val="0"/>
+          <w:numId w:val="12"/>
+        </w:numPr>
+      </w:pPr>
+      <w:r>
+        <w:t>Display score</w:t>
+      </w:r>
+    </w:p>
+    <w:p/>
+    <w:p>
+      <w:pPr>
+        <w:pStyle w:val="Heading2"/>
+      </w:pPr>
+      <w:r>
+        <w:t xml:space="preserve">Stage 1 - </w:t>
+      </w:r>
+      <w:r>
+        <w:t>Allow user to select a subject</w:t>
+      </w:r>
+    </w:p>
+    <w:p>
+      <w:r>
+        <w:drawing>
+          <wp:inline distT="0" distB="0" distL="0" distR="0" wp14:anchorId="30359584" wp14:editId="12B5B5AF">
+            <wp:extent cx="3206915" cy="1892397"/>
+            <wp:effectExtent l="0" t="0" r="0" b="0"/>
+            <wp:docPr id="1567132415" name="Picture 1"/>
+            <wp:cNvGraphicFramePr>
+              <a:graphicFrameLocks xmlns:a="http://schemas.openxmlformats.org/drawingml/2006/main" noChangeAspect="1"/>
+            </wp:cNvGraphicFramePr>
+            <a:graphic xmlns:a="http://schemas.openxmlformats.org/drawingml/2006/main">
+              <a:graphicData uri="http://schemas.openxmlformats.org/drawingml/2006/picture">
+                <pic:pic xmlns:pic="http://schemas.openxmlformats.org/drawingml/2006/picture">
+                  <pic:nvPicPr>
+                    <pic:cNvPr id="1567132415" name=""/>
+                    <pic:cNvPicPr/>
+                  </pic:nvPicPr>
+                  <pic:blipFill>
+                    <a:blip r:embed="rId25"/>
+                    <a:stretch>
+                      <a:fillRect/>
+                    </a:stretch>
+                  </pic:blipFill>
+                  <pic:spPr>
+                    <a:xfrm>
+                      <a:off x="0" y="0"/>
+                      <a:ext cx="3206915" cy="1892397"/>
+                    </a:xfrm>
+                    <a:prstGeom prst="rect">
+                      <a:avLst/>
+                    </a:prstGeom>
+                  </pic:spPr>
+                </pic:pic>
+              </a:graphicData>
+            </a:graphic>
+          </wp:inline>
+        </w:drawing>
+      </w:r>
+    </w:p>
+    <w:p/>
+    <w:p/>
+    <w:p/>
+    <w:p>
+      <w:r>
+        <w:t xml:space="preserve">Stage 2 - </w:t>
+      </w:r>
+      <w:r>
+        <w:t>Allow user to select a time and no of Questions and Start Quiz</w:t>
+      </w:r>
+    </w:p>
+    <w:p>
+      <w:r>
+        <w:t xml:space="preserve">Stage 3 - </w:t>
+      </w:r>
+      <w:r>
+        <w:t>Get questions from the file</w:t>
+      </w:r>
+    </w:p>
+    <w:p>
+      <w:r>
+        <w:t xml:space="preserve">Stage 4 - </w:t>
+      </w:r>
+      <w:r>
+        <w:t>Select and display question and answers</w:t>
+      </w:r>
+    </w:p>
+    <w:p>
+      <w:r>
+        <w:t xml:space="preserve">Stage 5 - </w:t>
+      </w:r>
+      <w:r>
+        <w:t>Check answer and update score</w:t>
+      </w:r>
+    </w:p>
+    <w:p>
+      <w:r>
+        <w:t xml:space="preserve">Stage 6 - </w:t>
+      </w:r>
+      <w:r>
+        <w:t>Go on to next question and Quiz</w:t>
+      </w:r>
+    </w:p>
+    <w:p>
+      <w:r>
+        <w:t xml:space="preserve">Stage 7 - </w:t>
+      </w:r>
+      <w:r>
+        <w:t>Display score</w:t>
+      </w:r>
+    </w:p>
+    <w:p/>
+    <w:p/>
     <w:sectPr>
       <w:pgSz w:w="11906" w:h="16838"/>
       <w:pgMar w:top="1440" w:right="1440" w:bottom="1440" w:left="1440" w:header="708" w:footer="708" w:gutter="0"/>
@@ -7103,6 +7303,119 @@
     </w:lvl>
   </w:abstractNum>
   <w:abstractNum w:abstractNumId="5" w15:restartNumberingAfterBreak="0">
+    <w:nsid w:val="35F53E72"/>
+    <w:multiLevelType w:val="hybridMultilevel"/>
+    <w:tmpl w:val="957050EA"/>
+    <w:lvl w:ilvl="0" w:tplc="08090001">
+      <w:start w:val="1"/>
+      <w:numFmt w:val="bullet"/>
+      <w:lvlText w:val=""/>
+      <w:lvlJc w:val="left"/>
+      <w:pPr>
+        <w:ind w:left="720" w:hanging="360"/>
+      </w:pPr>
+      <w:rPr>
+        <w:rFonts w:ascii="Symbol" w:hAnsi="Symbol" w:hint="default"/>
+      </w:rPr>
+    </w:lvl>
+    <w:lvl w:ilvl="1" w:tplc="08090003" w:tentative="1">
+      <w:start w:val="1"/>
+      <w:numFmt w:val="bullet"/>
+      <w:lvlText w:val="o"/>
+      <w:lvlJc w:val="left"/>
+      <w:pPr>
+        <w:ind w:left="1440" w:hanging="360"/>
+      </w:pPr>
+      <w:rPr>
+        <w:rFonts w:ascii="Courier New" w:hAnsi="Courier New" w:cs="Courier New" w:hint="default"/>
+      </w:rPr>
+    </w:lvl>
+    <w:lvl w:ilvl="2" w:tplc="08090005" w:tentative="1">
+      <w:start w:val="1"/>
+      <w:numFmt w:val="bullet"/>
+      <w:lvlText w:val=""/>
+      <w:lvlJc w:val="left"/>
+      <w:pPr>
+        <w:ind w:left="2160" w:hanging="360"/>
+      </w:pPr>
+      <w:rPr>
+        <w:rFonts w:ascii="Wingdings" w:hAnsi="Wingdings" w:hint="default"/>
+      </w:rPr>
+    </w:lvl>
+    <w:lvl w:ilvl="3" w:tplc="08090001" w:tentative="1">
+      <w:start w:val="1"/>
+      <w:numFmt w:val="bullet"/>
+      <w:lvlText w:val=""/>
+      <w:lvlJc w:val="left"/>
+      <w:pPr>
+        <w:ind w:left="2880" w:hanging="360"/>
+      </w:pPr>
+      <w:rPr>
+        <w:rFonts w:ascii="Symbol" w:hAnsi="Symbol" w:hint="default"/>
+      </w:rPr>
+    </w:lvl>
+    <w:lvl w:ilvl="4" w:tplc="08090003" w:tentative="1">
+      <w:start w:val="1"/>
+      <w:numFmt w:val="bullet"/>
+      <w:lvlText w:val="o"/>
+      <w:lvlJc w:val="left"/>
+      <w:pPr>
+        <w:ind w:left="3600" w:hanging="360"/>
+      </w:pPr>
+      <w:rPr>
+        <w:rFonts w:ascii="Courier New" w:hAnsi="Courier New" w:cs="Courier New" w:hint="default"/>
+      </w:rPr>
+    </w:lvl>
+    <w:lvl w:ilvl="5" w:tplc="08090005" w:tentative="1">
+      <w:start w:val="1"/>
+      <w:numFmt w:val="bullet"/>
+      <w:lvlText w:val=""/>
+      <w:lvlJc w:val="left"/>
+      <w:pPr>
+        <w:ind w:left="4320" w:hanging="360"/>
+      </w:pPr>
+      <w:rPr>
+        <w:rFonts w:ascii="Wingdings" w:hAnsi="Wingdings" w:hint="default"/>
+      </w:rPr>
+    </w:lvl>
+    <w:lvl w:ilvl="6" w:tplc="08090001" w:tentative="1">
+      <w:start w:val="1"/>
+      <w:numFmt w:val="bullet"/>
+      <w:lvlText w:val=""/>
+      <w:lvlJc w:val="left"/>
+      <w:pPr>
+        <w:ind w:left="5040" w:hanging="360"/>
+      </w:pPr>
+      <w:rPr>
+        <w:rFonts w:ascii="Symbol" w:hAnsi="Symbol" w:hint="default"/>
+      </w:rPr>
+    </w:lvl>
+    <w:lvl w:ilvl="7" w:tplc="08090003" w:tentative="1">
+      <w:start w:val="1"/>
+      <w:numFmt w:val="bullet"/>
+      <w:lvlText w:val="o"/>
+      <w:lvlJc w:val="left"/>
+      <w:pPr>
+        <w:ind w:left="5760" w:hanging="360"/>
+      </w:pPr>
+      <w:rPr>
+        <w:rFonts w:ascii="Courier New" w:hAnsi="Courier New" w:cs="Courier New" w:hint="default"/>
+      </w:rPr>
+    </w:lvl>
+    <w:lvl w:ilvl="8" w:tplc="08090005" w:tentative="1">
+      <w:start w:val="1"/>
+      <w:numFmt w:val="bullet"/>
+      <w:lvlText w:val=""/>
+      <w:lvlJc w:val="left"/>
+      <w:pPr>
+        <w:ind w:left="6480" w:hanging="360"/>
+      </w:pPr>
+      <w:rPr>
+        <w:rFonts w:ascii="Wingdings" w:hAnsi="Wingdings" w:hint="default"/>
+      </w:rPr>
+    </w:lvl>
+  </w:abstractNum>
+  <w:abstractNum w:abstractNumId="6" w15:restartNumberingAfterBreak="0">
     <w:nsid w:val="53F23322"/>
     <w:multiLevelType w:val="hybridMultilevel"/>
     <w:tmpl w:val="D262B5F2"/>
@@ -7215,7 +7528,7 @@
       </w:rPr>
     </w:lvl>
   </w:abstractNum>
-  <w:abstractNum w:abstractNumId="6" w15:restartNumberingAfterBreak="0">
+  <w:abstractNum w:abstractNumId="7" w15:restartNumberingAfterBreak="0">
     <w:nsid w:val="696B6D1F"/>
     <w:multiLevelType w:val="hybridMultilevel"/>
     <w:tmpl w:val="C84463D2"/>
@@ -7327,7 +7640,7 @@
       </w:rPr>
     </w:lvl>
   </w:abstractNum>
-  <w:abstractNum w:abstractNumId="7" w15:restartNumberingAfterBreak="0">
+  <w:abstractNum w:abstractNumId="8" w15:restartNumberingAfterBreak="0">
     <w:nsid w:val="6EAF6D46"/>
     <w:multiLevelType w:val="hybridMultilevel"/>
     <w:tmpl w:val="8F1A72C0"/>
@@ -7440,7 +7753,7 @@
       </w:rPr>
     </w:lvl>
   </w:abstractNum>
-  <w:abstractNum w:abstractNumId="8" w15:restartNumberingAfterBreak="0">
+  <w:abstractNum w:abstractNumId="9" w15:restartNumberingAfterBreak="0">
     <w:nsid w:val="6F8925CF"/>
     <w:multiLevelType w:val="hybridMultilevel"/>
     <w:tmpl w:val="2CCC1224"/>
@@ -7552,7 +7865,7 @@
       </w:rPr>
     </w:lvl>
   </w:abstractNum>
-  <w:abstractNum w:abstractNumId="9" w15:restartNumberingAfterBreak="0">
+  <w:abstractNum w:abstractNumId="10" w15:restartNumberingAfterBreak="0">
     <w:nsid w:val="71BE692B"/>
     <w:multiLevelType w:val="hybridMultilevel"/>
     <w:tmpl w:val="86981436"/>
@@ -7665,7 +7978,7 @@
       </w:rPr>
     </w:lvl>
   </w:abstractNum>
-  <w:abstractNum w:abstractNumId="10" w15:restartNumberingAfterBreak="0">
+  <w:abstractNum w:abstractNumId="11" w15:restartNumberingAfterBreak="0">
     <w:nsid w:val="785E0676"/>
     <w:multiLevelType w:val="hybridMultilevel"/>
     <w:tmpl w:val="1A8E1580"/>
@@ -7785,10 +8098,10 @@
     <w:abstractNumId w:val="0"/>
   </w:num>
   <w:num w:numId="3" w16cid:durableId="1730761813">
-    <w:abstractNumId w:val="6"/>
+    <w:abstractNumId w:val="7"/>
   </w:num>
   <w:num w:numId="4" w16cid:durableId="78254333">
-    <w:abstractNumId w:val="8"/>
+    <w:abstractNumId w:val="9"/>
   </w:num>
   <w:num w:numId="5" w16cid:durableId="2021202488">
     <w:abstractNumId w:val="4"/>
@@ -7797,19 +8110,22 @@
     <w:abstractNumId w:val="3"/>
   </w:num>
   <w:num w:numId="7" w16cid:durableId="2044402503">
-    <w:abstractNumId w:val="7"/>
+    <w:abstractNumId w:val="8"/>
   </w:num>
   <w:num w:numId="8" w16cid:durableId="40593046">
-    <w:abstractNumId w:val="5"/>
+    <w:abstractNumId w:val="6"/>
   </w:num>
   <w:num w:numId="9" w16cid:durableId="203324910">
-    <w:abstractNumId w:val="9"/>
+    <w:abstractNumId w:val="10"/>
   </w:num>
   <w:num w:numId="10" w16cid:durableId="1198010575">
     <w:abstractNumId w:val="2"/>
   </w:num>
   <w:num w:numId="11" w16cid:durableId="981929520">
-    <w:abstractNumId w:val="10"/>
+    <w:abstractNumId w:val="11"/>
+  </w:num>
+  <w:num w:numId="12" w16cid:durableId="881328358">
+    <w:abstractNumId w:val="5"/>
   </w:num>
 </w:numbering>
 </file>
@@ -8214,7 +8530,7 @@
   <w:style w:type="paragraph" w:default="1" w:styleId="Normal">
     <w:name w:val="Normal"/>
     <w:qFormat/>
-    <w:rsid w:val="00132B9C"/>
+    <w:rsid w:val="006D310F"/>
   </w:style>
   <w:style w:type="paragraph" w:styleId="Heading1">
     <w:name w:val="heading 1"/>

--- a/new geography analysis.docx
+++ b/new geography analysis.docx
@@ -1833,21 +1833,7 @@
         <w:rPr>
           <w:lang w:val="en-US"/>
         </w:rPr>
-        <w:t xml:space="preserve"> Additionally, the third prototype will also aim to have adaptive questions. What I mean by this is the difficulty of the questions will change depending on how the player is doing. For example, if the player consecutively answers the question correct then the difficulty will increase; on the other-hand if the player is incorrectly answering the </w:t>
-      </w:r>
-      <w:proofErr w:type="gramStart"/>
-      <w:r>
-        <w:rPr>
-          <w:lang w:val="en-US"/>
-        </w:rPr>
-        <w:t>question</w:t>
-      </w:r>
-      <w:proofErr w:type="gramEnd"/>
-      <w:r>
-        <w:rPr>
-          <w:lang w:val="en-US"/>
-        </w:rPr>
-        <w:t xml:space="preserve"> then the difficulty will decrease.</w:t>
+        <w:t xml:space="preserve"> Additionally, the third prototype will also aim to have adaptive questions. What I mean by this is the difficulty of the questions will change depending on how the player is doing. For example, if the player consecutively answers the question correct then the difficulty will increase; on the other-hand if the player is incorrectly answering the question then the difficulty will decrease.</w:t>
       </w:r>
     </w:p>
     <w:p>
@@ -2546,210 +2532,177 @@
       <w:r>
         <w:t>-</w:t>
       </w:r>
-      <w:proofErr w:type="spellStart"/>
       <w:r>
         <w:rPr>
           <w:color w:val="FFFFFF" w:themeColor="background1"/>
           <w:highlight w:val="red"/>
         </w:rPr>
-        <w:t>Illyase</w:t>
-      </w:r>
-      <w:proofErr w:type="spellEnd"/>
+        <w:t xml:space="preserve">Illyase/ A </w:t>
+      </w:r>
       <w:r>
         <w:rPr>
           <w:color w:val="FFFFFF" w:themeColor="background1"/>
           <w:highlight w:val="red"/>
         </w:rPr>
-        <w:t xml:space="preserve">/ A </w:t>
+        <w:t xml:space="preserve">GCSE </w:t>
       </w:r>
       <w:r>
         <w:rPr>
           <w:color w:val="FFFFFF" w:themeColor="background1"/>
           <w:highlight w:val="red"/>
         </w:rPr>
-        <w:t xml:space="preserve">GCSE </w:t>
+        <w:t xml:space="preserve">geography </w:t>
       </w:r>
       <w:r>
         <w:rPr>
           <w:color w:val="FFFFFF" w:themeColor="background1"/>
           <w:highlight w:val="red"/>
         </w:rPr>
-        <w:t xml:space="preserve">geography </w:t>
+        <w:t>student</w:t>
+      </w:r>
+      <w:r>
+        <w:rPr>
+          <w:color w:val="FFFFFF" w:themeColor="background1"/>
+        </w:rPr>
+        <w:t xml:space="preserve"> </w:t>
+      </w:r>
+      <w:r>
+        <w:t>– These are the</w:t>
+      </w:r>
+      <w:r>
+        <w:t xml:space="preserve"> people</w:t>
+      </w:r>
+      <w:r>
+        <w:t xml:space="preserve"> who are revising geography in order to achieve higher grades in their GCSEs.</w:t>
+      </w:r>
+      <w:r>
+        <w:t xml:space="preserve"> Illyase is a hardworking, high-achieving, ambitious student </w:t>
+      </w:r>
+      <w:r>
+        <w:t xml:space="preserve">with good grades </w:t>
+      </w:r>
+      <w:r>
+        <w:t xml:space="preserve">who’s looking for a new </w:t>
+      </w:r>
+      <w:r>
+        <w:t>platform to study his geography</w:t>
+      </w:r>
+      <w:r>
+        <w:t>. Illyase can help me understand if the questions are too difficult or easy or if the User Interface is too bland or too overwhelming.</w:t>
+      </w:r>
+    </w:p>
+    <w:p>
+      <w:r>
+        <w:lastRenderedPageBreak/>
+        <w:t>-</w:t>
       </w:r>
       <w:r>
         <w:rPr>
           <w:color w:val="FFFFFF" w:themeColor="background1"/>
           <w:highlight w:val="red"/>
         </w:rPr>
-        <w:t>student</w:t>
-      </w:r>
-      <w:r>
-        <w:rPr>
-          <w:color w:val="FFFFFF" w:themeColor="background1"/>
-        </w:rPr>
-        <w:t xml:space="preserve"> </w:t>
-      </w:r>
-      <w:r>
-        <w:t>– These are the</w:t>
-      </w:r>
-      <w:r>
-        <w:t xml:space="preserve"> people</w:t>
-      </w:r>
-      <w:r>
-        <w:t xml:space="preserve"> who are revising geography in order to achieve higher grades in their GCSEs.</w:t>
-      </w:r>
-      <w:r>
-        <w:t xml:space="preserve"> </w:t>
-      </w:r>
-      <w:proofErr w:type="spellStart"/>
-      <w:r>
-        <w:t>Illyase</w:t>
-      </w:r>
-      <w:proofErr w:type="spellEnd"/>
-      <w:r>
-        <w:t xml:space="preserve"> is a hardworking, high-achieving, ambitious student </w:t>
-      </w:r>
-      <w:r>
-        <w:t xml:space="preserve">with good grades </w:t>
-      </w:r>
-      <w:r>
-        <w:t xml:space="preserve">who’s looking for a new </w:t>
-      </w:r>
-      <w:r>
-        <w:t>platform to study his geography</w:t>
-      </w:r>
-      <w:r>
-        <w:t xml:space="preserve">. </w:t>
-      </w:r>
-      <w:proofErr w:type="spellStart"/>
-      <w:r>
-        <w:t>Illyase</w:t>
-      </w:r>
-      <w:proofErr w:type="spellEnd"/>
-      <w:r>
-        <w:t xml:space="preserve"> can help me understand if the questions are too difficult or easy or if the User Interface is too bland or too overwhelming.</w:t>
-      </w:r>
-    </w:p>
-    <w:p>
-      <w:r>
-        <w:lastRenderedPageBreak/>
-        <w:t>-</w:t>
+        <w:t xml:space="preserve">Maimoon/ A </w:t>
       </w:r>
       <w:r>
         <w:rPr>
           <w:color w:val="FFFFFF" w:themeColor="background1"/>
           <w:highlight w:val="red"/>
         </w:rPr>
-        <w:t xml:space="preserve">Maimoon/ A </w:t>
+        <w:t xml:space="preserve">GCSE </w:t>
       </w:r>
       <w:r>
         <w:rPr>
           <w:color w:val="FFFFFF" w:themeColor="background1"/>
           <w:highlight w:val="red"/>
         </w:rPr>
-        <w:t xml:space="preserve">GCSE </w:t>
+        <w:t xml:space="preserve">Geography </w:t>
       </w:r>
       <w:r>
         <w:rPr>
           <w:color w:val="FFFFFF" w:themeColor="background1"/>
           <w:highlight w:val="red"/>
         </w:rPr>
-        <w:t xml:space="preserve">Geography </w:t>
+        <w:t>head of department</w:t>
+      </w:r>
+      <w:r>
+        <w:t xml:space="preserve"> </w:t>
+      </w:r>
+      <w:r>
+        <w:t>– These are not necessarily the same as geography teachers as t</w:t>
+      </w:r>
+      <w:r>
+        <w:t xml:space="preserve">hey only need to see progress and scores </w:t>
+      </w:r>
+      <w:r>
+        <w:t xml:space="preserve">so they know whether to make improvements to the staff or any other </w:t>
+      </w:r>
+      <w:r>
+        <w:t>methods of teaching if the progress is poor.</w:t>
+      </w:r>
+      <w:r>
+        <w:t xml:space="preserve"> </w:t>
+      </w:r>
+      <w:r>
+        <w:t xml:space="preserve">Maimoon is a head of geography department at the esteemed loreto college who needs an easily accessible database which holds his students results in geography HomeWorks and their exams results. </w:t>
+      </w:r>
+      <w:r>
+        <w:t xml:space="preserve">Maimoon </w:t>
+      </w:r>
+      <w:r>
+        <w:t xml:space="preserve">can tell me </w:t>
+      </w:r>
+      <w:r>
+        <w:t>about the ease of</w:t>
+      </w:r>
+      <w:r>
+        <w:t xml:space="preserve"> reviewing the questions</w:t>
+      </w:r>
+      <w:r>
+        <w:t xml:space="preserve"> in case</w:t>
+      </w:r>
+      <w:r>
+        <w:t xml:space="preserve"> </w:t>
+      </w:r>
+      <w:r>
+        <w:t>it’s</w:t>
+      </w:r>
+      <w:r>
+        <w:t xml:space="preserve"> too difficult to understand</w:t>
+      </w:r>
+      <w:r>
+        <w:t>.</w:t>
+      </w:r>
+    </w:p>
+    <w:p>
+      <w:r>
+        <w:t>-</w:t>
       </w:r>
       <w:r>
         <w:rPr>
           <w:color w:val="FFFFFF" w:themeColor="background1"/>
           <w:highlight w:val="red"/>
         </w:rPr>
-        <w:t>head of department</w:t>
-      </w:r>
-      <w:r>
-        <w:t xml:space="preserve"> </w:t>
-      </w:r>
-      <w:r>
-        <w:t>– These are not necessarily the same as geography teachers as t</w:t>
-      </w:r>
-      <w:r>
-        <w:t xml:space="preserve">hey only need to see progress and scores </w:t>
-      </w:r>
-      <w:r>
-        <w:t xml:space="preserve">so they know whether to make improvements to the staff or any other </w:t>
-      </w:r>
-      <w:r>
-        <w:t>methods of teaching if the progress is poor.</w:t>
-      </w:r>
-      <w:r>
-        <w:t xml:space="preserve"> </w:t>
-      </w:r>
-      <w:r>
-        <w:t xml:space="preserve">Maimoon is a head of geography department at the esteemed </w:t>
-      </w:r>
-      <w:proofErr w:type="spellStart"/>
-      <w:r>
-        <w:t>loreto</w:t>
-      </w:r>
-      <w:proofErr w:type="spellEnd"/>
-      <w:r>
-        <w:t xml:space="preserve"> college who needs an easily accessible database which holds his students results in geography HomeWorks and their exams results. </w:t>
-      </w:r>
-      <w:r>
-        <w:t xml:space="preserve">Maimoon </w:t>
-      </w:r>
-      <w:r>
-        <w:t xml:space="preserve">can tell me </w:t>
-      </w:r>
-      <w:r>
-        <w:t>about the ease of</w:t>
-      </w:r>
-      <w:r>
-        <w:t xml:space="preserve"> reviewing the questions</w:t>
-      </w:r>
-      <w:r>
-        <w:t xml:space="preserve"> in case</w:t>
-      </w:r>
-      <w:r>
-        <w:t xml:space="preserve"> </w:t>
-      </w:r>
-      <w:r>
-        <w:t>it’s</w:t>
-      </w:r>
-      <w:r>
-        <w:t xml:space="preserve"> too difficult to understand</w:t>
-      </w:r>
-      <w:r>
-        <w:t>.</w:t>
-      </w:r>
-    </w:p>
-    <w:p>
-      <w:r>
-        <w:t>-</w:t>
+        <w:t xml:space="preserve">Mr Shiels/ </w:t>
       </w:r>
       <w:r>
         <w:rPr>
           <w:color w:val="FFFFFF" w:themeColor="background1"/>
           <w:highlight w:val="red"/>
         </w:rPr>
-        <w:t xml:space="preserve">Mr Shiels/ </w:t>
+        <w:t xml:space="preserve">GCSE </w:t>
       </w:r>
       <w:r>
         <w:rPr>
           <w:color w:val="FFFFFF" w:themeColor="background1"/>
           <w:highlight w:val="red"/>
         </w:rPr>
-        <w:t xml:space="preserve">GCSE </w:t>
+        <w:t xml:space="preserve">Geography </w:t>
       </w:r>
       <w:r>
         <w:rPr>
           <w:color w:val="FFFFFF" w:themeColor="background1"/>
           <w:highlight w:val="red"/>
         </w:rPr>
-        <w:t xml:space="preserve">Geography </w:t>
-      </w:r>
-      <w:r>
-        <w:rPr>
-          <w:color w:val="FFFFFF" w:themeColor="background1"/>
-          <w:highlight w:val="red"/>
-        </w:rPr>
         <w:t>teacher</w:t>
       </w:r>
       <w:r>
@@ -2967,15 +2920,7 @@
     </w:p>
     <w:p>
       <w:r>
-        <w:t xml:space="preserve">GT; “No because this app is helped to retain memory from knowledge learnt in lesson, </w:t>
-      </w:r>
-      <w:proofErr w:type="gramStart"/>
-      <w:r>
-        <w:t>If</w:t>
-      </w:r>
-      <w:proofErr w:type="gramEnd"/>
-      <w:r>
-        <w:t xml:space="preserve"> a student were to get set a hard task by me then they will get flustered and forget.”</w:t>
+        <w:t>GT; “No because this app is helped to retain memory from knowledge learnt in lesson, If a student were to get set a hard task by me then they will get flustered and forget.”</w:t>
       </w:r>
     </w:p>
     <w:p>
@@ -3432,15 +3377,7 @@
         <w:t xml:space="preserve"> enable the feature of having 2 or more players.</w:t>
       </w:r>
       <w:r>
-        <w:t xml:space="preserve"> Moreover, it tells you what the correct answer is and what everyone else picked. GeoQuiz will learn from this by outputting the correct answer when a question is incorrectly answered but we will not display others answers simply because there </w:t>
-      </w:r>
-      <w:proofErr w:type="gramStart"/>
-      <w:r>
-        <w:t>is</w:t>
-      </w:r>
-      <w:proofErr w:type="gramEnd"/>
-      <w:r>
-        <w:t xml:space="preserve"> no other people.</w:t>
+        <w:t xml:space="preserve"> Moreover, it tells you what the correct answer is and what everyone else picked. GeoQuiz will learn from this by outputting the correct answer when a question is incorrectly answered but we will not display others answers simply because there is no other people.</w:t>
       </w:r>
     </w:p>
     <w:p>
@@ -3504,17 +3441,7 @@
         <w:t xml:space="preserve">it displays the users name as well as their score. We are going a different route in where we are going to display the total points at the end of the </w:t>
       </w:r>
       <w:r>
-        <w:t xml:space="preserve">quiz and we won’t have the name inputted displayed due to when creating the login system, the user already created their name which </w:t>
-      </w:r>
-      <w:proofErr w:type="spellStart"/>
-      <w:proofErr w:type="gramStart"/>
-      <w:r>
-        <w:t>wont</w:t>
-      </w:r>
-      <w:proofErr w:type="spellEnd"/>
-      <w:proofErr w:type="gramEnd"/>
-      <w:r>
-        <w:t xml:space="preserve"> be allowed to change</w:t>
+        <w:t>quiz and we won’t have the name inputted displayed due to when creating the login system, the user already created their name which wont be allowed to change</w:t>
       </w:r>
     </w:p>
     <w:p>
@@ -3575,15 +3502,7 @@
         <w:t xml:space="preserve"> </w:t>
       </w:r>
       <w:r>
-        <w:t xml:space="preserve">the timer and question number </w:t>
-      </w:r>
-      <w:proofErr w:type="gramStart"/>
-      <w:r>
-        <w:t>is</w:t>
-      </w:r>
-      <w:proofErr w:type="gramEnd"/>
-      <w:r>
-        <w:t xml:space="preserve"> displayed when answering the question which is a smart feature I will try to envelop into my quiz so the user will know how many questions are left and how long they will have to do it.</w:t>
+        <w:t>the timer and question number is displayed when answering the question which is a smart feature I will try to envelop into my quiz so the user will know how many questions are left and how long they will have to do it.</w:t>
       </w:r>
     </w:p>
     <w:p>
@@ -3762,15 +3681,7 @@
         <w:t xml:space="preserve">the user can see his homework, when it is due and the subject of choice. Our program will take </w:t>
       </w:r>
       <w:r>
-        <w:t xml:space="preserve">the feature of displaying the deadline however it won’t be waiting for the teacher to mark as it will mark straight away. Furthermore, I will display the subject name and where </w:t>
-      </w:r>
-      <w:proofErr w:type="spellStart"/>
-      <w:r>
-        <w:t>its</w:t>
-      </w:r>
-      <w:proofErr w:type="spellEnd"/>
-      <w:r>
-        <w:t xml:space="preserve"> from in the specification. </w:t>
+        <w:t xml:space="preserve">the feature of displaying the deadline however it won’t be waiting for the teacher to mark as it will mark straight away. Furthermore, I will display the subject name and where its from in the specification. </w:t>
       </w:r>
     </w:p>
     <w:p>
@@ -3905,11 +3816,9 @@
       <w:r>
         <w:t xml:space="preserve">and query so the user can answer them. This data bases </w:t>
       </w:r>
-      <w:proofErr w:type="gramStart"/>
       <w:r>
         <w:t>has</w:t>
       </w:r>
-      <w:proofErr w:type="gramEnd"/>
       <w:r>
         <w:t xml:space="preserve"> to have at least 30 questions for each topic.</w:t>
       </w:r>
@@ -3978,17 +3887,7 @@
         <w:t>- due to this, there’s a lot of features we can’t include in our game such as a competitive 1v1 mode etc.</w:t>
       </w:r>
       <w:r>
-        <w:t xml:space="preserve"> Multiplayer games are more beneficial when it comes to studying as it makes it seem as its less studying and more of </w:t>
-      </w:r>
-      <w:proofErr w:type="spellStart"/>
-      <w:proofErr w:type="gramStart"/>
-      <w:r>
-        <w:t>a</w:t>
-      </w:r>
-      <w:proofErr w:type="spellEnd"/>
-      <w:proofErr w:type="gramEnd"/>
-      <w:r>
-        <w:t xml:space="preserve"> actual game, furthermore it can create competitiveness between students driving them to achieve more.</w:t>
+        <w:t xml:space="preserve"> Multiplayer games are more beneficial when it comes to studying as it makes it seem as its less studying and more of a actual game, furthermore it can create competitiveness between students driving them to achieve more.</w:t>
       </w:r>
     </w:p>
     <w:p>
@@ -4235,17 +4134,7 @@
         </w:numPr>
       </w:pPr>
       <w:r>
-        <w:t xml:space="preserve">Has to be </w:t>
-      </w:r>
-      <w:proofErr w:type="spellStart"/>
-      <w:proofErr w:type="gramStart"/>
-      <w:r>
-        <w:t>a</w:t>
-      </w:r>
-      <w:proofErr w:type="spellEnd"/>
-      <w:proofErr w:type="gramEnd"/>
-      <w:r>
-        <w:t xml:space="preserve"> email that a user has already registered with</w:t>
+        <w:t>Has to be a email that a user has already registered with</w:t>
       </w:r>
     </w:p>
     <w:p>
@@ -4318,15 +4207,7 @@
         </w:numPr>
       </w:pPr>
       <w:r>
-        <w:t xml:space="preserve">Has to have a number and </w:t>
-      </w:r>
-      <w:proofErr w:type="gramStart"/>
-      <w:r>
-        <w:t>a</w:t>
-      </w:r>
-      <w:proofErr w:type="gramEnd"/>
-      <w:r>
-        <w:t xml:space="preserve"> upper case and lower case</w:t>
+        <w:t>Has to have a number and a upper case and lower case</w:t>
       </w:r>
     </w:p>
     <w:p>
@@ -5666,15 +5547,7 @@
           </w:tcPr>
           <w:p>
             <w:r>
-              <w:t xml:space="preserve">Screenshot of trying to sign up with a password too long, too short and in between, with and without numbers and with and without </w:t>
-            </w:r>
-            <w:proofErr w:type="gramStart"/>
-            <w:r>
-              <w:t>a</w:t>
-            </w:r>
-            <w:proofErr w:type="gramEnd"/>
-            <w:r>
-              <w:t xml:space="preserve"> uppercase letter.</w:t>
+              <w:t>Screenshot of trying to sign up with a password too long, too short and in between, with and without numbers and with and without a uppercase letter.</w:t>
             </w:r>
           </w:p>
         </w:tc>
@@ -5960,15 +5833,7 @@
               <w:t>Screenshots of the interface background as well as fonts and buttons</w:t>
             </w:r>
             <w:r>
-              <w:t xml:space="preserve">. We will also input screenshots of </w:t>
-            </w:r>
-            <w:proofErr w:type="gramStart"/>
-            <w:r>
-              <w:t>stakeholders</w:t>
-            </w:r>
-            <w:proofErr w:type="gramEnd"/>
-            <w:r>
-              <w:t xml:space="preserve"> opinions of the user interface.</w:t>
+              <w:t>. We will also input screenshots of stakeholders opinions of the user interface.</w:t>
             </w:r>
           </w:p>
         </w:tc>
@@ -6500,7 +6365,18 @@
         </w:numPr>
       </w:pPr>
       <w:r>
-        <w:t>Allow user to select a subject and</w:t>
+        <w:t xml:space="preserve">Allow user to select a </w:t>
+      </w:r>
+      <w:r>
+        <w:t>type of quiz; custom or complex</w:t>
+      </w:r>
+    </w:p>
+    <w:p>
+      <w:pPr>
+        <w:ind w:left="360"/>
+      </w:pPr>
+      <w:r>
+        <w:t>If custom is picked:</w:t>
       </w:r>
     </w:p>
     <w:p>
@@ -6512,7 +6388,7 @@
         </w:numPr>
       </w:pPr>
       <w:r>
-        <w:t>Allow user to select a time and no of Questions and Start Quiz</w:t>
+        <w:t>Allow user to select a sub category from the geography specification</w:t>
       </w:r>
     </w:p>
     <w:p>
@@ -6524,7 +6400,13 @@
         </w:numPr>
       </w:pPr>
       <w:r>
-        <w:t>Get questions from the file</w:t>
+        <w:t>Allow user to select a time and n</w:t>
+      </w:r>
+      <w:r>
+        <w:t xml:space="preserve">umber </w:t>
+      </w:r>
+      <w:r>
+        <w:t>of Questions and Start Quiz</w:t>
       </w:r>
     </w:p>
     <w:p>
@@ -6536,7 +6418,7 @@
         </w:numPr>
       </w:pPr>
       <w:r>
-        <w:t>Select and display question and answers</w:t>
+        <w:t>Start timer</w:t>
       </w:r>
     </w:p>
     <w:p>
@@ -6548,7 +6430,10 @@
         </w:numPr>
       </w:pPr>
       <w:r>
-        <w:t>Check answer and update score</w:t>
+        <w:t>Get questions from the file</w:t>
+      </w:r>
+      <w:r>
+        <w:t xml:space="preserve"> and display the questions depending on the sub category picked</w:t>
       </w:r>
     </w:p>
     <w:p>
@@ -6559,9 +6444,6 @@
           <w:numId w:val="12"/>
         </w:numPr>
       </w:pPr>
-      <w:r>
-        <w:t>Go on to next question and Quiz</w:t>
-      </w:r>
     </w:p>
     <w:p>
       <w:pPr>
@@ -6572,6 +6454,42 @@
         </w:numPr>
       </w:pPr>
       <w:r>
+        <w:t>Check answer and update score</w:t>
+      </w:r>
+    </w:p>
+    <w:p>
+      <w:pPr>
+        <w:pStyle w:val="ListParagraph"/>
+        <w:numPr>
+          <w:ilvl w:val="0"/>
+          <w:numId w:val="12"/>
+        </w:numPr>
+      </w:pPr>
+      <w:r>
+        <w:t xml:space="preserve">Allow questions to be adaptable in difficulty </w:t>
+      </w:r>
+    </w:p>
+    <w:p>
+      <w:pPr>
+        <w:pStyle w:val="ListParagraph"/>
+        <w:numPr>
+          <w:ilvl w:val="0"/>
+          <w:numId w:val="12"/>
+        </w:numPr>
+      </w:pPr>
+      <w:r>
+        <w:t>Go on to next question and Quiz</w:t>
+      </w:r>
+    </w:p>
+    <w:p>
+      <w:pPr>
+        <w:pStyle w:val="ListParagraph"/>
+        <w:numPr>
+          <w:ilvl w:val="0"/>
+          <w:numId w:val="12"/>
+        </w:numPr>
+      </w:pPr>
+      <w:r>
         <w:t>Display score</w:t>
       </w:r>
     </w:p>
@@ -6581,19 +6499,82 @@
         <w:pStyle w:val="Heading2"/>
       </w:pPr>
       <w:r>
-        <w:t xml:space="preserve">Stage 1 - </w:t>
-      </w:r>
-      <w:r>
-        <w:t>Allow user to select a subject</w:t>
-      </w:r>
-    </w:p>
-    <w:p>
-      <w:r>
+        <w:t xml:space="preserve">Stage 1 </w:t>
+      </w:r>
+      <w:r>
+        <w:t>-</w:t>
+      </w:r>
+      <w:r>
+        <w:t xml:space="preserve"> Give user a choice of doing a custom quiz or complex quiz</w:t>
+      </w:r>
+    </w:p>
+    <w:p/>
+    <w:p>
+      <w:r>
+        <w:t xml:space="preserve">If </w:t>
+      </w:r>
+      <w:r>
+        <w:t>Custom Quiz</w:t>
+      </w:r>
+      <w:r>
+        <w:t xml:space="preserve"> is picked</w:t>
+      </w:r>
+      <w:r>
+        <w:t>:</w:t>
+      </w:r>
+    </w:p>
+    <w:p>
+      <w:pPr>
+        <w:pStyle w:val="Heading2"/>
+      </w:pPr>
+      <w:r>
+        <w:t>Stage 1</w:t>
+      </w:r>
+      <w:r>
+        <w:t>-</w:t>
+      </w:r>
+      <w:r>
+        <w:t xml:space="preserve"> Allow user to select a subject</w:t>
+      </w:r>
+    </w:p>
+    <w:p>
+      <w:pPr>
+        <w:pStyle w:val="Heading2"/>
+      </w:pPr>
+      <w:r>
+        <w:t>Stage 2</w:t>
+      </w:r>
+      <w:r>
+        <w:t xml:space="preserve"> </w:t>
+      </w:r>
+      <w:r>
+        <w:t>- Allow user to select a time and no of Questions and Start Quiz</w:t>
+      </w:r>
+    </w:p>
+    <w:p>
+      <w:pPr>
+        <w:pStyle w:val="Heading2"/>
+      </w:pPr>
+      <w:r>
+        <w:t>Stage 3</w:t>
+      </w:r>
+      <w:r>
+        <w:t xml:space="preserve"> </w:t>
+      </w:r>
+      <w:r>
+        <w:t>- Get questions from the file</w:t>
+      </w:r>
+    </w:p>
+    <w:p>
+      <w:r>
+        <w:rPr>
+          <w:noProof/>
+        </w:rPr>
         <w:drawing>
-          <wp:inline distT="0" distB="0" distL="0" distR="0" wp14:anchorId="30359584" wp14:editId="12B5B5AF">
-            <wp:extent cx="3206915" cy="1892397"/>
+          <wp:inline distT="0" distB="0" distL="0" distR="0" wp14:anchorId="07B50D02" wp14:editId="47C0B023">
+            <wp:extent cx="4902452" cy="2730640"/>
             <wp:effectExtent l="0" t="0" r="0" b="0"/>
-            <wp:docPr id="1567132415" name="Picture 1"/>
+            <wp:docPr id="94189476" name="Picture 1"/>
             <wp:cNvGraphicFramePr>
               <a:graphicFrameLocks xmlns:a="http://schemas.openxmlformats.org/drawingml/2006/main" noChangeAspect="1"/>
             </wp:cNvGraphicFramePr>
@@ -6601,7 +6582,7 @@
               <a:graphicData uri="http://schemas.openxmlformats.org/drawingml/2006/picture">
                 <pic:pic xmlns:pic="http://schemas.openxmlformats.org/drawingml/2006/picture">
                   <pic:nvPicPr>
-                    <pic:cNvPr id="1567132415" name=""/>
+                    <pic:cNvPr id="94189476" name=""/>
                     <pic:cNvPicPr/>
                   </pic:nvPicPr>
                   <pic:blipFill>
@@ -6613,7 +6594,7 @@
                   <pic:spPr>
                     <a:xfrm>
                       <a:off x="0" y="0"/>
-                      <a:ext cx="3206915" cy="1892397"/>
+                      <a:ext cx="4902452" cy="2730640"/>
                     </a:xfrm>
                     <a:prstGeom prst="rect">
                       <a:avLst/>
@@ -6626,59 +6607,128 @@
         </w:drawing>
       </w:r>
     </w:p>
-    <w:p/>
-    <w:p/>
-    <w:p/>
-    <w:p>
-      <w:r>
-        <w:t xml:space="preserve">Stage 2 - </w:t>
-      </w:r>
-      <w:r>
-        <w:t>Allow user to select a time and no of Questions and Start Quiz</w:t>
-      </w:r>
-    </w:p>
-    <w:p>
-      <w:r>
-        <w:t xml:space="preserve">Stage 3 - </w:t>
-      </w:r>
-      <w:r>
-        <w:t>Get questions from the file</w:t>
-      </w:r>
-    </w:p>
-    <w:p>
-      <w:r>
-        <w:t xml:space="preserve">Stage 4 - </w:t>
-      </w:r>
-      <w:r>
-        <w:t>Select and display question and answers</w:t>
-      </w:r>
-    </w:p>
-    <w:p>
-      <w:r>
-        <w:t xml:space="preserve">Stage 5 - </w:t>
-      </w:r>
-      <w:r>
-        <w:t>Check answer and update score</w:t>
-      </w:r>
-    </w:p>
-    <w:p>
-      <w:r>
-        <w:t xml:space="preserve">Stage 6 - </w:t>
-      </w:r>
-      <w:r>
-        <w:t>Go on to next question and Quiz</w:t>
-      </w:r>
-    </w:p>
-    <w:p>
-      <w:r>
-        <w:t xml:space="preserve">Stage 7 - </w:t>
-      </w:r>
-      <w:r>
-        <w:t>Display score</w:t>
-      </w:r>
-    </w:p>
-    <w:p/>
-    <w:p/>
+    <w:p>
+      <w:pPr>
+        <w:pStyle w:val="Heading2"/>
+      </w:pPr>
+      <w:r>
+        <w:lastRenderedPageBreak/>
+        <w:t>Stage 4 - Select and display question and answers</w:t>
+      </w:r>
+    </w:p>
+    <w:p>
+      <w:r>
+        <w:rPr>
+          <w:noProof/>
+        </w:rPr>
+        <w:drawing>
+          <wp:inline distT="0" distB="0" distL="0" distR="0" wp14:anchorId="1D251C39" wp14:editId="33B867B6">
+            <wp:extent cx="4902452" cy="3930852"/>
+            <wp:effectExtent l="0" t="0" r="0" b="0"/>
+            <wp:docPr id="246790555" name="Picture 1"/>
+            <wp:cNvGraphicFramePr>
+              <a:graphicFrameLocks xmlns:a="http://schemas.openxmlformats.org/drawingml/2006/main" noChangeAspect="1"/>
+            </wp:cNvGraphicFramePr>
+            <a:graphic xmlns:a="http://schemas.openxmlformats.org/drawingml/2006/main">
+              <a:graphicData uri="http://schemas.openxmlformats.org/drawingml/2006/picture">
+                <pic:pic xmlns:pic="http://schemas.openxmlformats.org/drawingml/2006/picture">
+                  <pic:nvPicPr>
+                    <pic:cNvPr id="246790555" name=""/>
+                    <pic:cNvPicPr/>
+                  </pic:nvPicPr>
+                  <pic:blipFill>
+                    <a:blip r:embed="rId26"/>
+                    <a:stretch>
+                      <a:fillRect/>
+                    </a:stretch>
+                  </pic:blipFill>
+                  <pic:spPr>
+                    <a:xfrm>
+                      <a:off x="0" y="0"/>
+                      <a:ext cx="4902452" cy="3930852"/>
+                    </a:xfrm>
+                    <a:prstGeom prst="rect">
+                      <a:avLst/>
+                    </a:prstGeom>
+                  </pic:spPr>
+                </pic:pic>
+              </a:graphicData>
+            </a:graphic>
+          </wp:inline>
+        </w:drawing>
+      </w:r>
+    </w:p>
+    <w:p>
+      <w:r>
+        <w:t>Here we use the push and pop method to output our geography questions from the csv file.</w:t>
+      </w:r>
+    </w:p>
+    <w:p>
+      <w:pPr>
+        <w:pStyle w:val="Heading2"/>
+      </w:pPr>
+      <w:r>
+        <w:t>Stage 5 - Check answer and update score</w:t>
+      </w:r>
+    </w:p>
+    <w:p>
+      <w:pPr>
+        <w:pStyle w:val="Heading2"/>
+      </w:pPr>
+      <w:r>
+        <w:t>Stage 6 - Go on to next question and Quiz</w:t>
+      </w:r>
+    </w:p>
+    <w:p>
+      <w:pPr>
+        <w:pStyle w:val="Heading2"/>
+      </w:pPr>
+      <w:r>
+        <w:t>Stage 7 - Display score</w:t>
+      </w:r>
+      <w:r>
+        <w:t xml:space="preserve"> and parts where improvement needed</w:t>
+      </w:r>
+    </w:p>
+    <w:p>
+      <w:r>
+        <w:drawing>
+          <wp:inline distT="0" distB="0" distL="0" distR="0" wp14:anchorId="48E45B90" wp14:editId="386FE735">
+            <wp:extent cx="5731510" cy="3024505"/>
+            <wp:effectExtent l="0" t="0" r="2540" b="4445"/>
+            <wp:docPr id="1849474608" name="Picture 1"/>
+            <wp:cNvGraphicFramePr>
+              <a:graphicFrameLocks xmlns:a="http://schemas.openxmlformats.org/drawingml/2006/main" noChangeAspect="1"/>
+            </wp:cNvGraphicFramePr>
+            <a:graphic xmlns:a="http://schemas.openxmlformats.org/drawingml/2006/main">
+              <a:graphicData uri="http://schemas.openxmlformats.org/drawingml/2006/picture">
+                <pic:pic xmlns:pic="http://schemas.openxmlformats.org/drawingml/2006/picture">
+                  <pic:nvPicPr>
+                    <pic:cNvPr id="1849474608" name=""/>
+                    <pic:cNvPicPr/>
+                  </pic:nvPicPr>
+                  <pic:blipFill>
+                    <a:blip r:embed="rId27"/>
+                    <a:stretch>
+                      <a:fillRect/>
+                    </a:stretch>
+                  </pic:blipFill>
+                  <pic:spPr>
+                    <a:xfrm>
+                      <a:off x="0" y="0"/>
+                      <a:ext cx="5731510" cy="3024505"/>
+                    </a:xfrm>
+                    <a:prstGeom prst="rect">
+                      <a:avLst/>
+                    </a:prstGeom>
+                  </pic:spPr>
+                </pic:pic>
+              </a:graphicData>
+            </a:graphic>
+          </wp:inline>
+        </w:drawing>
+      </w:r>
+    </w:p>
     <w:sectPr>
       <w:pgSz w:w="11906" w:h="16838"/>
       <w:pgMar w:top="1440" w:right="1440" w:bottom="1440" w:left="1440" w:header="708" w:footer="708" w:gutter="0"/>

--- a/new geography analysis.docx
+++ b/new geography analysis.docx
@@ -1735,6 +1735,22 @@
     <w:p>
       <w:pPr>
         <w:rPr>
+          <w:color w:val="FF0000"/>
+          <w:lang w:val="en-US"/>
+        </w:rPr>
+      </w:pPr>
+      <w:r>
+        <w:rPr>
+          <w:color w:val="FF0000"/>
+          <w:highlight w:val="cyan"/>
+          <w:lang w:val="en-US"/>
+        </w:rPr>
+        <w:t>#CHANGE PROTOTYPE, THIS WILL BE NEEDEED FOR DEVELOPMENT SECTION</w:t>
+      </w:r>
+    </w:p>
+    <w:p>
+      <w:pPr>
+        <w:rPr>
           <w:lang w:val="en-US"/>
         </w:rPr>
       </w:pPr>
@@ -1749,40 +1765,23 @@
           <w:highlight w:val="green"/>
           <w:lang w:val="en-US"/>
         </w:rPr>
-        <w:t>3 prototypes</w:t>
-      </w:r>
-      <w:r>
-        <w:rPr>
-          <w:lang w:val="en-US"/>
-        </w:rPr>
-        <w:t>;</w:t>
-      </w:r>
-    </w:p>
-    <w:p>
-      <w:pPr>
-        <w:rPr>
-          <w:lang w:val="en-US"/>
-        </w:rPr>
-      </w:pPr>
+        <w:t xml:space="preserve">3 </w:t>
+      </w:r>
+      <w:proofErr w:type="gramStart"/>
       <w:r>
         <w:rPr>
           <w:highlight w:val="green"/>
           <w:lang w:val="en-US"/>
         </w:rPr>
-        <w:t>First</w:t>
+        <w:t>prototypes</w:t>
       </w:r>
       <w:r>
         <w:rPr>
           <w:lang w:val="en-US"/>
         </w:rPr>
-        <w:t xml:space="preserve">: Its objective will be to have a start page, subject selector page and a quiz page. The main goal of this prototype is to have a working quiz where we call on questions and answers through a </w:t>
-      </w:r>
-      <w:r>
-        <w:rPr>
-          <w:lang w:val="en-US"/>
-        </w:rPr>
-        <w:t>file handling operation.</w:t>
-      </w:r>
+        <w:t>;</w:t>
+      </w:r>
+      <w:proofErr w:type="gramEnd"/>
     </w:p>
     <w:p>
       <w:pPr>
@@ -1795,19 +1794,19 @@
           <w:highlight w:val="green"/>
           <w:lang w:val="en-US"/>
         </w:rPr>
-        <w:t>Second</w:t>
+        <w:t>First</w:t>
       </w:r>
       <w:r>
         <w:rPr>
           <w:lang w:val="en-US"/>
         </w:rPr>
-        <w:t>: Now we focus on creating a score board where we can tell the users where they got their answers incorrect and where they need more practice on.</w:t>
+        <w:t xml:space="preserve">: Its objective will be to have a start page, subject selector page and a quiz page. The main goal of this prototype is to have a working quiz where we call on questions and answers through a </w:t>
       </w:r>
       <w:r>
         <w:rPr>
           <w:lang w:val="en-US"/>
         </w:rPr>
-        <w:t xml:space="preserve"> This scoreboard will be displayed as a table with different columns such as percentage, incorrect answers, scores for each topic and past scores etc. </w:t>
+        <w:t>file handling operation.</w:t>
       </w:r>
     </w:p>
     <w:p>
@@ -1821,6 +1820,32 @@
           <w:highlight w:val="green"/>
           <w:lang w:val="en-US"/>
         </w:rPr>
+        <w:t>Second</w:t>
+      </w:r>
+      <w:r>
+        <w:rPr>
+          <w:lang w:val="en-US"/>
+        </w:rPr>
+        <w:t>: Now we focus on creating a score board where we can tell the users where they got their answers incorrect and where they need more practice on.</w:t>
+      </w:r>
+      <w:r>
+        <w:rPr>
+          <w:lang w:val="en-US"/>
+        </w:rPr>
+        <w:t xml:space="preserve"> This scoreboard will be displayed as a table with different columns such as percentage, incorrect answers, scores for each topic and past scores etc. </w:t>
+      </w:r>
+    </w:p>
+    <w:p>
+      <w:pPr>
+        <w:rPr>
+          <w:lang w:val="en-US"/>
+        </w:rPr>
+      </w:pPr>
+      <w:r>
+        <w:rPr>
+          <w:highlight w:val="green"/>
+          <w:lang w:val="en-US"/>
+        </w:rPr>
         <w:t>Third</w:t>
       </w:r>
       <w:r>
@@ -1833,7 +1858,21 @@
         <w:rPr>
           <w:lang w:val="en-US"/>
         </w:rPr>
-        <w:t xml:space="preserve"> Additionally, the third prototype will also aim to have adaptive questions. What I mean by this is the difficulty of the questions will change depending on how the player is doing. For example, if the player consecutively answers the question correct then the difficulty will increase; on the other-hand if the player is incorrectly answering the question then the difficulty will decrease.</w:t>
+        <w:t xml:space="preserve"> Additionally, the third prototype will also aim to have adaptive questions. What I mean by this is the difficulty of the questions will change depending on how the player is doing. For example, if the player consecutively answers the question correct then the difficulty will increase; on the </w:t>
+      </w:r>
+      <w:proofErr w:type="gramStart"/>
+      <w:r>
+        <w:rPr>
+          <w:lang w:val="en-US"/>
+        </w:rPr>
+        <w:t>other-hand</w:t>
+      </w:r>
+      <w:proofErr w:type="gramEnd"/>
+      <w:r>
+        <w:rPr>
+          <w:lang w:val="en-US"/>
+        </w:rPr>
+        <w:t xml:space="preserve"> if the player is incorrectly answering the question then the difficulty will decrease.</w:t>
       </w:r>
     </w:p>
     <w:p>
@@ -1897,7 +1936,21 @@
         <w:rPr>
           <w:lang w:val="en-US"/>
         </w:rPr>
-        <w:t>Another definition is abstraction is the process of separating ideas from particular instances/reality.</w:t>
+        <w:t xml:space="preserve">Another definition is abstraction is the process of separating ideas from </w:t>
+      </w:r>
+      <w:proofErr w:type="gramStart"/>
+      <w:r>
+        <w:rPr>
+          <w:lang w:val="en-US"/>
+        </w:rPr>
+        <w:t>particular instances/reality</w:t>
+      </w:r>
+      <w:proofErr w:type="gramEnd"/>
+      <w:r>
+        <w:rPr>
+          <w:lang w:val="en-US"/>
+        </w:rPr>
+        <w:t>.</w:t>
       </w:r>
     </w:p>
     <w:p>
@@ -2029,6 +2082,7 @@
         </w:rPr>
         <w:t xml:space="preserve"> – </w:t>
       </w:r>
+      <w:proofErr w:type="gramStart"/>
       <w:r>
         <w:rPr>
           <w:lang w:val="en-US"/>
@@ -2039,12 +2093,19 @@
         <w:rPr>
           <w:lang w:val="en-US"/>
         </w:rPr>
-        <w:t>aking into account what may happen in the future based on what’s happening now.</w:t>
-      </w:r>
+        <w:t>aking into account</w:t>
+      </w:r>
+      <w:proofErr w:type="gramEnd"/>
       <w:r>
         <w:rPr>
           <w:lang w:val="en-US"/>
         </w:rPr>
+        <w:t xml:space="preserve"> what may happen in the future based on what’s happening now.</w:t>
+      </w:r>
+      <w:r>
+        <w:rPr>
+          <w:lang w:val="en-US"/>
+        </w:rPr>
         <w:t xml:space="preserve"> It also means less time is spent waiting for instructions to be fetched. The purpose of thinking ahead is to make programs easy and intuitive for users to use.</w:t>
       </w:r>
     </w:p>
@@ -2058,7 +2119,21 @@
         <w:rPr>
           <w:lang w:val="en-US"/>
         </w:rPr>
-        <w:t xml:space="preserve">With thinking ahead, we can take things from kahoot in order to save time and have a lower chance of error. For example, we can take the basis of having a </w:t>
+        <w:t xml:space="preserve">With thinking ahead, we can take things from kahoot </w:t>
+      </w:r>
+      <w:proofErr w:type="gramStart"/>
+      <w:r>
+        <w:rPr>
+          <w:lang w:val="en-US"/>
+        </w:rPr>
+        <w:t>in order to</w:t>
+      </w:r>
+      <w:proofErr w:type="gramEnd"/>
+      <w:r>
+        <w:rPr>
+          <w:lang w:val="en-US"/>
+        </w:rPr>
+        <w:t xml:space="preserve"> save time and have a lower chance of error. For example, we can take the basis of having a </w:t>
       </w:r>
       <w:r>
         <w:rPr>
@@ -2116,7 +2191,23 @@
           <w:rFonts w:cstheme="minorHAnsi"/>
           <w:shd w:val="clear" w:color="auto" w:fill="FFFFFF"/>
         </w:rPr>
-        <w:t xml:space="preserve"> Furthermore, it can save a lot of time as a whole.</w:t>
+        <w:t xml:space="preserve"> Furthermore, it can save a lot of </w:t>
+      </w:r>
+      <w:proofErr w:type="gramStart"/>
+      <w:r>
+        <w:rPr>
+          <w:rFonts w:cstheme="minorHAnsi"/>
+          <w:shd w:val="clear" w:color="auto" w:fill="FFFFFF"/>
+        </w:rPr>
+        <w:t>time as a whole</w:t>
+      </w:r>
+      <w:proofErr w:type="gramEnd"/>
+      <w:r>
+        <w:rPr>
+          <w:rFonts w:cstheme="minorHAnsi"/>
+          <w:shd w:val="clear" w:color="auto" w:fill="FFFFFF"/>
+        </w:rPr>
+        <w:t>.</w:t>
       </w:r>
     </w:p>
     <w:p>
@@ -2131,6 +2222,7 @@
           <w:highlight w:val="green"/>
           <w:lang w:val="en-US"/>
         </w:rPr>
+        <w:lastRenderedPageBreak/>
         <w:t>Thinking procedurally</w:t>
       </w:r>
       <w:r>
@@ -2176,15 +2268,7 @@
           <w:rFonts w:cstheme="minorHAnsi"/>
           <w:shd w:val="clear" w:color="auto" w:fill="FFFFFF"/>
         </w:rPr>
-        <w:t xml:space="preserve">makes the task of writing a program a lot simpler by breaking a problem down into smaller parts which are easier to understand and consequently, easier to design. A huge part of </w:t>
-      </w:r>
-      <w:r>
-        <w:rPr>
-          <w:rFonts w:cstheme="minorHAnsi"/>
-          <w:shd w:val="clear" w:color="auto" w:fill="FFFFFF"/>
-        </w:rPr>
-        <w:lastRenderedPageBreak/>
-        <w:t>thinking procedurally is decomposition which is essentially the idea of breaking down a problem into smaller pieces.</w:t>
+        <w:t>makes the task of writing a program a lot simpler by breaking a problem down into smaller parts which are easier to understand and consequently, easier to design. A huge part of thinking procedurally is decomposition which is essentially the idea of breaking down a problem into smaller pieces.</w:t>
       </w:r>
     </w:p>
     <w:p>
@@ -2345,7 +2429,21 @@
         <w:rPr>
           <w:lang w:val="en-US"/>
         </w:rPr>
-        <w:t xml:space="preserve">Thinking in a way which involves identifying where decisions need to be made by the user within the program, and planning out the outcomes of the decision made. </w:t>
+        <w:t xml:space="preserve">Thinking in a way which involves identifying where decisions need to be made by the user within the </w:t>
+      </w:r>
+      <w:proofErr w:type="gramStart"/>
+      <w:r>
+        <w:rPr>
+          <w:lang w:val="en-US"/>
+        </w:rPr>
+        <w:t>program, and</w:t>
+      </w:r>
+      <w:proofErr w:type="gramEnd"/>
+      <w:r>
+        <w:rPr>
+          <w:lang w:val="en-US"/>
+        </w:rPr>
+        <w:t xml:space="preserve"> planning out the outcomes of the decision made. </w:t>
       </w:r>
     </w:p>
     <w:p>
@@ -2525,184 +2623,238 @@
         <w:t>3 stakeholders</w:t>
       </w:r>
       <w:r>
-        <w:t xml:space="preserve"> are;</w:t>
-      </w:r>
-    </w:p>
-    <w:p>
-      <w:r>
+        <w:t xml:space="preserve"> </w:t>
+      </w:r>
+      <w:proofErr w:type="gramStart"/>
+      <w:r>
+        <w:t>are;</w:t>
+      </w:r>
+      <w:proofErr w:type="gramEnd"/>
+    </w:p>
+    <w:p>
+      <w:r>
+        <w:lastRenderedPageBreak/>
         <w:t>-</w:t>
       </w:r>
+      <w:proofErr w:type="spellStart"/>
       <w:r>
         <w:rPr>
           <w:color w:val="FFFFFF" w:themeColor="background1"/>
           <w:highlight w:val="red"/>
         </w:rPr>
-        <w:t xml:space="preserve">Illyase/ A </w:t>
-      </w:r>
+        <w:t>Illyase</w:t>
+      </w:r>
+      <w:proofErr w:type="spellEnd"/>
       <w:r>
         <w:rPr>
           <w:color w:val="FFFFFF" w:themeColor="background1"/>
           <w:highlight w:val="red"/>
         </w:rPr>
-        <w:t xml:space="preserve">GCSE </w:t>
+        <w:t xml:space="preserve">/ A </w:t>
       </w:r>
       <w:r>
         <w:rPr>
           <w:color w:val="FFFFFF" w:themeColor="background1"/>
           <w:highlight w:val="red"/>
         </w:rPr>
-        <w:t xml:space="preserve">geography </w:t>
+        <w:t xml:space="preserve">GCSE </w:t>
       </w:r>
       <w:r>
         <w:rPr>
           <w:color w:val="FFFFFF" w:themeColor="background1"/>
           <w:highlight w:val="red"/>
         </w:rPr>
-        <w:t>student</w:t>
-      </w:r>
-      <w:r>
-        <w:rPr>
-          <w:color w:val="FFFFFF" w:themeColor="background1"/>
-        </w:rPr>
-        <w:t xml:space="preserve"> </w:t>
-      </w:r>
-      <w:r>
-        <w:t>– These are the</w:t>
-      </w:r>
-      <w:r>
-        <w:t xml:space="preserve"> people</w:t>
-      </w:r>
-      <w:r>
-        <w:t xml:space="preserve"> who are revising geography in order to achieve higher grades in their GCSEs.</w:t>
-      </w:r>
-      <w:r>
-        <w:t xml:space="preserve"> Illyase is a hardworking, high-achieving, ambitious student </w:t>
-      </w:r>
-      <w:r>
-        <w:t xml:space="preserve">with good grades </w:t>
-      </w:r>
-      <w:r>
-        <w:t xml:space="preserve">who’s looking for a new </w:t>
-      </w:r>
-      <w:r>
-        <w:t>platform to study his geography</w:t>
-      </w:r>
-      <w:r>
-        <w:t>. Illyase can help me understand if the questions are too difficult or easy or if the User Interface is too bland or too overwhelming.</w:t>
-      </w:r>
-    </w:p>
-    <w:p>
-      <w:r>
-        <w:lastRenderedPageBreak/>
-        <w:t>-</w:t>
+        <w:t xml:space="preserve">geography </w:t>
       </w:r>
       <w:r>
         <w:rPr>
           <w:color w:val="FFFFFF" w:themeColor="background1"/>
           <w:highlight w:val="red"/>
         </w:rPr>
-        <w:t xml:space="preserve">Maimoon/ A </w:t>
+        <w:t>student</w:t>
+      </w:r>
+      <w:r>
+        <w:rPr>
+          <w:color w:val="FFFFFF" w:themeColor="background1"/>
+        </w:rPr>
+        <w:t xml:space="preserve"> </w:t>
+      </w:r>
+      <w:r>
+        <w:t>– These are the</w:t>
+      </w:r>
+      <w:r>
+        <w:t xml:space="preserve"> people</w:t>
+      </w:r>
+      <w:r>
+        <w:t xml:space="preserve"> who are revising geography </w:t>
+      </w:r>
+      <w:proofErr w:type="gramStart"/>
+      <w:r>
+        <w:t>in order to</w:t>
+      </w:r>
+      <w:proofErr w:type="gramEnd"/>
+      <w:r>
+        <w:t xml:space="preserve"> achieve higher grades in their GCSEs.</w:t>
+      </w:r>
+      <w:r>
+        <w:t xml:space="preserve"> </w:t>
+      </w:r>
+      <w:proofErr w:type="spellStart"/>
+      <w:r>
+        <w:t>Illyase</w:t>
+      </w:r>
+      <w:proofErr w:type="spellEnd"/>
+      <w:r>
+        <w:t xml:space="preserve"> is a hardworking, high-achieving, ambitious student </w:t>
+      </w:r>
+      <w:r>
+        <w:t xml:space="preserve">with good grades </w:t>
+      </w:r>
+      <w:r>
+        <w:t xml:space="preserve">who’s looking for a new </w:t>
+      </w:r>
+      <w:r>
+        <w:t>platform to study his geography</w:t>
+      </w:r>
+      <w:r>
+        <w:t xml:space="preserve">. </w:t>
+      </w:r>
+      <w:proofErr w:type="spellStart"/>
+      <w:r>
+        <w:t>Illyase</w:t>
+      </w:r>
+      <w:proofErr w:type="spellEnd"/>
+      <w:r>
+        <w:t xml:space="preserve"> can help me understand if the questions are too difficult or easy or if the User Interface is too bland or too overwhelming.</w:t>
+      </w:r>
+    </w:p>
+    <w:p>
+      <w:r>
+        <w:t>-</w:t>
       </w:r>
       <w:r>
         <w:rPr>
           <w:color w:val="FFFFFF" w:themeColor="background1"/>
           <w:highlight w:val="red"/>
         </w:rPr>
-        <w:t xml:space="preserve">GCSE </w:t>
+        <w:t xml:space="preserve">Maimoon/ A </w:t>
       </w:r>
       <w:r>
         <w:rPr>
           <w:color w:val="FFFFFF" w:themeColor="background1"/>
           <w:highlight w:val="red"/>
         </w:rPr>
-        <w:t xml:space="preserve">Geography </w:t>
+        <w:t xml:space="preserve">GCSE </w:t>
       </w:r>
       <w:r>
         <w:rPr>
           <w:color w:val="FFFFFF" w:themeColor="background1"/>
           <w:highlight w:val="red"/>
         </w:rPr>
-        <w:t>head of department</w:t>
-      </w:r>
-      <w:r>
-        <w:t xml:space="preserve"> </w:t>
-      </w:r>
-      <w:r>
-        <w:t>– These are not necessarily the same as geography teachers as t</w:t>
-      </w:r>
-      <w:r>
-        <w:t xml:space="preserve">hey only need to see progress and scores </w:t>
-      </w:r>
-      <w:r>
-        <w:t xml:space="preserve">so they know whether to make improvements to the staff or any other </w:t>
-      </w:r>
-      <w:r>
-        <w:t>methods of teaching if the progress is poor.</w:t>
-      </w:r>
-      <w:r>
-        <w:t xml:space="preserve"> </w:t>
-      </w:r>
-      <w:r>
-        <w:t xml:space="preserve">Maimoon is a head of geography department at the esteemed loreto college who needs an easily accessible database which holds his students results in geography HomeWorks and their exams results. </w:t>
-      </w:r>
-      <w:r>
-        <w:t xml:space="preserve">Maimoon </w:t>
-      </w:r>
-      <w:r>
-        <w:t xml:space="preserve">can tell me </w:t>
-      </w:r>
-      <w:r>
-        <w:t>about the ease of</w:t>
-      </w:r>
-      <w:r>
-        <w:t xml:space="preserve"> reviewing the questions</w:t>
-      </w:r>
-      <w:r>
-        <w:t xml:space="preserve"> in case</w:t>
-      </w:r>
-      <w:r>
-        <w:t xml:space="preserve"> </w:t>
-      </w:r>
-      <w:r>
-        <w:t>it’s</w:t>
-      </w:r>
-      <w:r>
-        <w:t xml:space="preserve"> too difficult to understand</w:t>
-      </w:r>
-      <w:r>
-        <w:t>.</w:t>
-      </w:r>
-    </w:p>
-    <w:p>
-      <w:r>
-        <w:t>-</w:t>
+        <w:t xml:space="preserve">Geography </w:t>
       </w:r>
       <w:r>
         <w:rPr>
           <w:color w:val="FFFFFF" w:themeColor="background1"/>
           <w:highlight w:val="red"/>
         </w:rPr>
-        <w:t xml:space="preserve">Mr Shiels/ </w:t>
+        <w:t>head of department</w:t>
+      </w:r>
+      <w:r>
+        <w:t xml:space="preserve"> </w:t>
+      </w:r>
+      <w:r>
+        <w:t>– These are not necessarily the same as geography teachers as t</w:t>
+      </w:r>
+      <w:r>
+        <w:t xml:space="preserve">hey only need to see progress and </w:t>
+      </w:r>
+      <w:proofErr w:type="gramStart"/>
+      <w:r>
+        <w:t>scores</w:t>
+      </w:r>
+      <w:proofErr w:type="gramEnd"/>
+      <w:r>
+        <w:t xml:space="preserve"> </w:t>
+      </w:r>
+      <w:r>
+        <w:t xml:space="preserve">so they know whether to make improvements to the staff or any other </w:t>
+      </w:r>
+      <w:r>
+        <w:t>methods of teaching if the progress is poor.</w:t>
+      </w:r>
+      <w:r>
+        <w:t xml:space="preserve"> </w:t>
+      </w:r>
+      <w:r>
+        <w:t xml:space="preserve">Maimoon is a head of geography department at the esteemed </w:t>
+      </w:r>
+      <w:proofErr w:type="spellStart"/>
+      <w:r>
+        <w:t>loreto</w:t>
+      </w:r>
+      <w:proofErr w:type="spellEnd"/>
+      <w:r>
+        <w:t xml:space="preserve"> college who needs an easily accessible database which holds his students results in geography HomeWorks and their exams results. </w:t>
+      </w:r>
+      <w:r>
+        <w:t xml:space="preserve">Maimoon </w:t>
+      </w:r>
+      <w:r>
+        <w:t xml:space="preserve">can tell me </w:t>
+      </w:r>
+      <w:r>
+        <w:t>about the ease of</w:t>
+      </w:r>
+      <w:r>
+        <w:t xml:space="preserve"> reviewing the questions</w:t>
+      </w:r>
+      <w:r>
+        <w:t xml:space="preserve"> in case</w:t>
+      </w:r>
+      <w:r>
+        <w:t xml:space="preserve"> </w:t>
+      </w:r>
+      <w:r>
+        <w:t>it’s</w:t>
+      </w:r>
+      <w:r>
+        <w:t xml:space="preserve"> too difficult to understand</w:t>
+      </w:r>
+      <w:r>
+        <w:t>.</w:t>
+      </w:r>
+    </w:p>
+    <w:p>
+      <w:r>
+        <w:t>-</w:t>
       </w:r>
       <w:r>
         <w:rPr>
           <w:color w:val="FFFFFF" w:themeColor="background1"/>
           <w:highlight w:val="red"/>
         </w:rPr>
-        <w:t xml:space="preserve">GCSE </w:t>
+        <w:t xml:space="preserve">Mr Shiels/ </w:t>
       </w:r>
       <w:r>
         <w:rPr>
           <w:color w:val="FFFFFF" w:themeColor="background1"/>
           <w:highlight w:val="red"/>
         </w:rPr>
-        <w:t xml:space="preserve">Geography </w:t>
+        <w:t xml:space="preserve">GCSE </w:t>
       </w:r>
       <w:r>
         <w:rPr>
           <w:color w:val="FFFFFF" w:themeColor="background1"/>
           <w:highlight w:val="red"/>
         </w:rPr>
+        <w:t xml:space="preserve">Geography </w:t>
+      </w:r>
+      <w:r>
+        <w:rPr>
+          <w:color w:val="FFFFFF" w:themeColor="background1"/>
+          <w:highlight w:val="red"/>
+        </w:rPr>
         <w:t>teacher</w:t>
       </w:r>
       <w:r>
@@ -2715,7 +2867,15 @@
         <w:t>– These are the people who assign work for the students but don’t do the work themselves, this is so the students can work on their weak points which are reviewed by the geography teachers. These teachers</w:t>
       </w:r>
       <w:r>
-        <w:t xml:space="preserve"> actually teach the knowledge of geography </w:t>
+        <w:t xml:space="preserve"> </w:t>
+      </w:r>
+      <w:proofErr w:type="gramStart"/>
+      <w:r>
+        <w:t>actually teach</w:t>
+      </w:r>
+      <w:proofErr w:type="gramEnd"/>
+      <w:r>
+        <w:t xml:space="preserve"> the knowledge of geography </w:t>
       </w:r>
       <w:r>
         <w:t>so if the students get unfortunate grades, then the teachers will be looked down upon which is why it is their priority that their students attempt to get the highest grade that they can get.</w:t>
@@ -2753,8 +2913,13 @@
       </w:r>
     </w:p>
     <w:p>
-      <w:r>
-        <w:t>GS; “</w:t>
+      <w:proofErr w:type="gramStart"/>
+      <w:r>
+        <w:t>GS;</w:t>
+      </w:r>
+      <w:proofErr w:type="gramEnd"/>
+      <w:r>
+        <w:t xml:space="preserve"> “</w:t>
       </w:r>
       <w:r>
         <w:t>…</w:t>
@@ -2769,11 +2934,16 @@
       </w:r>
     </w:p>
     <w:p>
+      <w:proofErr w:type="gramStart"/>
       <w:r>
         <w:t>GS</w:t>
       </w:r>
       <w:r>
-        <w:t>; “</w:t>
+        <w:t>;</w:t>
+      </w:r>
+      <w:proofErr w:type="gramEnd"/>
+      <w:r>
+        <w:t xml:space="preserve"> “</w:t>
       </w:r>
       <w:r>
         <w:t>Is there 6 or above, mark questions implemented into this quiz?”</w:t>
@@ -2785,8 +2955,13 @@
       </w:r>
     </w:p>
     <w:p>
-      <w:r>
-        <w:t xml:space="preserve">GS; “But with exam strategy questions students are more likely to obtain higher marks in the exam.” </w:t>
+      <w:proofErr w:type="gramStart"/>
+      <w:r>
+        <w:t>GS;</w:t>
+      </w:r>
+      <w:proofErr w:type="gramEnd"/>
+      <w:r>
+        <w:t xml:space="preserve"> “But with exam strategy questions students are more likely to obtain higher marks in the exam.” </w:t>
       </w:r>
     </w:p>
     <w:p>
@@ -2795,8 +2970,13 @@
       </w:r>
     </w:p>
     <w:p>
-      <w:r>
-        <w:t>GS; “Can you also make it so there is a timer and question number?”</w:t>
+      <w:proofErr w:type="gramStart"/>
+      <w:r>
+        <w:t>GS;</w:t>
+      </w:r>
+      <w:proofErr w:type="gramEnd"/>
+      <w:r>
+        <w:t xml:space="preserve"> “Can you also make it so there is a timer and question number?”</w:t>
       </w:r>
     </w:p>
     <w:p>
@@ -2837,8 +3017,14 @@
       </w:r>
     </w:p>
     <w:p>
-      <w:r>
-        <w:t>GH; “I want to see scores from the tests and which subjects they lost marks in.”</w:t>
+      <w:proofErr w:type="gramStart"/>
+      <w:r>
+        <w:lastRenderedPageBreak/>
+        <w:t>GH;</w:t>
+      </w:r>
+      <w:proofErr w:type="gramEnd"/>
+      <w:r>
+        <w:t xml:space="preserve"> “I want to see scores from the tests and which subjects they lost marks in.”</w:t>
       </w:r>
     </w:p>
     <w:p>
@@ -2853,153 +3039,191 @@
     </w:p>
     <w:p>
       <w:r>
+        <w:t>m</w:t>
+      </w:r>
+      <w:r>
+        <w:t xml:space="preserve">e; “But wouldn’t be too big thus leaving a lot of excess room from empty rows, </w:t>
+      </w:r>
+      <w:r>
+        <w:t>etc.</w:t>
+      </w:r>
+      <w:r>
+        <w:t>”</w:t>
+      </w:r>
+    </w:p>
+    <w:p>
+      <w:proofErr w:type="gramStart"/>
+      <w:r>
+        <w:t>GH;</w:t>
+      </w:r>
+      <w:proofErr w:type="gramEnd"/>
+      <w:r>
+        <w:t xml:space="preserve"> “No because other rows can be filled with useful information such as the student’s weak areas.”</w:t>
+      </w:r>
+    </w:p>
+    <w:p>
+      <w:r>
+        <w:t>me; “So you prefer add tables apart from scores?”</w:t>
+      </w:r>
+    </w:p>
+    <w:p>
+      <w:proofErr w:type="gramStart"/>
+      <w:r>
+        <w:t>GH;</w:t>
+      </w:r>
+      <w:proofErr w:type="gramEnd"/>
+      <w:r>
+        <w:t xml:space="preserve"> “Yes that would be very ideal.”</w:t>
+      </w:r>
+    </w:p>
+    <w:p>
+      <w:r>
+        <w:rPr>
+          <w:highlight w:val="green"/>
+        </w:rPr>
+        <w:t>Geography teacher (GT) conversation</w:t>
+      </w:r>
+      <w:r>
+        <w:t>:</w:t>
+      </w:r>
+    </w:p>
+    <w:p>
+      <w:r>
+        <w:t>me; “Should I consider including 6-mark questions in my large range of question types in the quiz for the students?”</w:t>
+      </w:r>
+    </w:p>
+    <w:p>
+      <w:proofErr w:type="gramStart"/>
+      <w:r>
+        <w:t>GT;</w:t>
+      </w:r>
+      <w:proofErr w:type="gramEnd"/>
+      <w:r>
+        <w:t xml:space="preserve"> “No, the students need a platform where they can focus on memorising content and at most answer 1–3-mark questions.”</w:t>
+      </w:r>
+    </w:p>
+    <w:p>
+      <w:r>
+        <w:t>me; “Many of the students I asked seem to share the same opinion. Furthermore…”</w:t>
+      </w:r>
+    </w:p>
+    <w:p>
+      <w:r>
+        <w:t>me; “</w:t>
+      </w:r>
+      <w:r>
+        <w:t>…</w:t>
+      </w:r>
+      <w:r>
+        <w:t>Should there be a difficulty section in terms of the questions?”</w:t>
+      </w:r>
+    </w:p>
+    <w:p>
+      <w:proofErr w:type="gramStart"/>
+      <w:r>
+        <w:t>GT;</w:t>
+      </w:r>
+      <w:proofErr w:type="gramEnd"/>
+      <w:r>
+        <w:t xml:space="preserve"> “No because this app is helped to retain memory from knowledge learnt in lesson, If a student were to get set a hard task by me then they will get flustered and forget.”</w:t>
+      </w:r>
+    </w:p>
+    <w:p>
+      <w:r>
+        <w:t>me; “So focus more on memory retaining information?”</w:t>
+      </w:r>
+    </w:p>
+    <w:p>
+      <w:proofErr w:type="gramStart"/>
+      <w:r>
+        <w:t>GT;</w:t>
+      </w:r>
+      <w:proofErr w:type="gramEnd"/>
+      <w:r>
+        <w:t xml:space="preserve"> “Yes it’s a key aspect if a student wants good grades.”</w:t>
+      </w:r>
+    </w:p>
+    <w:p>
+      <w:r>
+        <w:t>me; “Thank you for your time.”</w:t>
+      </w:r>
+    </w:p>
+    <w:p>
+      <w:r>
+        <w:t xml:space="preserve">After </w:t>
+      </w:r>
+      <w:r>
+        <w:t xml:space="preserve">conversation with the stakeholders a couple aspects of the game will be altered. For </w:t>
+      </w:r>
+      <w:r>
+        <w:t>example,</w:t>
+      </w:r>
+      <w:r>
+        <w:t xml:space="preserve"> before I only had content revision </w:t>
+      </w:r>
+      <w:proofErr w:type="gramStart"/>
+      <w:r>
+        <w:t>questions</w:t>
+      </w:r>
+      <w:proofErr w:type="gramEnd"/>
+      <w:r>
+        <w:t xml:space="preserve"> </w:t>
+      </w:r>
+      <w:r>
+        <w:t xml:space="preserve">but GS has convinced me to add more exam answering style questions. Furthermore, GH has introduced the idea of adding more than 1 table of exam answers such as a weak area row or even a strong area row. Finally, GT has suggested not to go with difficulty of question feature. This is due to the main objective of GeoQuiz is to memorise and testing students is not </w:t>
+      </w:r>
+      <w:r>
+        <w:t>an</w:t>
+      </w:r>
+      <w:r>
+        <w:t xml:space="preserve"> effective way to memorise.</w:t>
+      </w:r>
+    </w:p>
+    <w:p>
+      <w:r>
+        <w:t>Public feedback section:</w:t>
+      </w:r>
+    </w:p>
+    <w:p>
+      <w:r>
+        <w:t xml:space="preserve">We asked a multitude of </w:t>
+      </w:r>
+      <w:r>
+        <w:t xml:space="preserve">geography </w:t>
+      </w:r>
+      <w:r>
+        <w:t>students</w:t>
+      </w:r>
+      <w:r>
+        <w:t xml:space="preserve"> who used GeoQuiz</w:t>
+      </w:r>
+      <w:r>
+        <w:t xml:space="preserve"> if they find </w:t>
+      </w:r>
+      <w:r>
+        <w:t xml:space="preserve">it </w:t>
+      </w:r>
+      <w:r>
+        <w:t>beneficial or not and here are the results in 2</w:t>
+      </w:r>
+      <w:r>
+        <w:t xml:space="preserve"> </w:t>
+      </w:r>
+      <w:r>
+        <w:t xml:space="preserve">different </w:t>
+      </w:r>
+      <w:proofErr w:type="gramStart"/>
+      <w:r>
+        <w:t>formats;</w:t>
+      </w:r>
+      <w:proofErr w:type="gramEnd"/>
+    </w:p>
+    <w:p>
+      <w:r>
+        <w:rPr>
+          <w:noProof/>
+        </w:rPr>
         <w:lastRenderedPageBreak/>
-        <w:t>m</w:t>
-      </w:r>
-      <w:r>
-        <w:t xml:space="preserve">e; “But wouldn’t be too big thus leaving a lot of excess room from empty rows, </w:t>
-      </w:r>
-      <w:r>
-        <w:t>etc.</w:t>
-      </w:r>
-      <w:r>
-        <w:t>”</w:t>
-      </w:r>
-    </w:p>
-    <w:p>
-      <w:r>
-        <w:t>GH; “No because other rows can be filled with useful information such as the student’s weak areas.”</w:t>
-      </w:r>
-    </w:p>
-    <w:p>
-      <w:r>
-        <w:t>me; “So you prefer add tables apart from scores?”</w:t>
-      </w:r>
-    </w:p>
-    <w:p>
-      <w:r>
-        <w:t>GH; “Yes that would be very ideal.”</w:t>
-      </w:r>
-    </w:p>
-    <w:p>
-      <w:r>
-        <w:rPr>
-          <w:highlight w:val="green"/>
-        </w:rPr>
-        <w:t>Geography teacher (GT) conversation</w:t>
-      </w:r>
-      <w:r>
-        <w:t>:</w:t>
-      </w:r>
-    </w:p>
-    <w:p>
-      <w:r>
-        <w:t>me; “Should I consider including 6-mark questions in my large range of question types in the quiz for the students?”</w:t>
-      </w:r>
-    </w:p>
-    <w:p>
-      <w:r>
-        <w:t>GT; “No, the students need a platform where they can focus on memorising content and at most answer 1–3-mark questions.”</w:t>
-      </w:r>
-    </w:p>
-    <w:p>
-      <w:r>
-        <w:t>me; “Many of the students I asked seem to share the same opinion. Furthermore…”</w:t>
-      </w:r>
-    </w:p>
-    <w:p>
-      <w:r>
-        <w:t>me; “</w:t>
-      </w:r>
-      <w:r>
-        <w:t>…</w:t>
-      </w:r>
-      <w:r>
-        <w:t>Should there be a difficulty section in terms of the questions?”</w:t>
-      </w:r>
-    </w:p>
-    <w:p>
-      <w:r>
-        <w:t>GT; “No because this app is helped to retain memory from knowledge learnt in lesson, If a student were to get set a hard task by me then they will get flustered and forget.”</w:t>
-      </w:r>
-    </w:p>
-    <w:p>
-      <w:r>
-        <w:t>me; “So focus more on memory retaining information?”</w:t>
-      </w:r>
-    </w:p>
-    <w:p>
-      <w:r>
-        <w:t>GT; “Yes it’s a key aspect if a student wants good grades.”</w:t>
-      </w:r>
-    </w:p>
-    <w:p>
-      <w:r>
-        <w:t>me; “Thank you for your time.”</w:t>
-      </w:r>
-    </w:p>
-    <w:p>
-      <w:r>
-        <w:t xml:space="preserve">After </w:t>
-      </w:r>
-      <w:r>
-        <w:t xml:space="preserve">conversation with the stakeholders a couple aspects of the game will be altered. For </w:t>
-      </w:r>
-      <w:r>
-        <w:t>example,</w:t>
-      </w:r>
-      <w:r>
-        <w:t xml:space="preserve"> before I only had content revision questions </w:t>
-      </w:r>
-      <w:r>
-        <w:t xml:space="preserve">but GS has convinced me to add more exam answering style questions. Furthermore, GH has introduced the idea of adding more than 1 table of exam answers such as a weak area row or even a strong area row. Finally, GT has suggested not to go with difficulty of question feature. This is due to the main objective of GeoQuiz is to memorise and testing students is not </w:t>
-      </w:r>
-      <w:r>
-        <w:t>an</w:t>
-      </w:r>
-      <w:r>
-        <w:t xml:space="preserve"> effective way to memorise.</w:t>
-      </w:r>
-    </w:p>
-    <w:p>
-      <w:r>
-        <w:t>Public feedback section:</w:t>
-      </w:r>
-    </w:p>
-    <w:p>
-      <w:r>
-        <w:t xml:space="preserve">We asked a multitude of </w:t>
-      </w:r>
-      <w:r>
-        <w:t xml:space="preserve">geography </w:t>
-      </w:r>
-      <w:r>
-        <w:t>students</w:t>
-      </w:r>
-      <w:r>
-        <w:t xml:space="preserve"> who used GeoQuiz</w:t>
-      </w:r>
-      <w:r>
-        <w:t xml:space="preserve"> if they find </w:t>
-      </w:r>
-      <w:r>
-        <w:t xml:space="preserve">it </w:t>
-      </w:r>
-      <w:r>
-        <w:t>beneficial or not and here are the results in 2</w:t>
-      </w:r>
-      <w:r>
-        <w:t xml:space="preserve"> </w:t>
-      </w:r>
-      <w:r>
-        <w:t>different formats;</w:t>
-      </w:r>
-    </w:p>
-    <w:p>
-      <w:r>
-        <w:rPr>
-          <w:noProof/>
-        </w:rPr>
         <w:drawing>
           <wp:inline distT="0" distB="0" distL="0" distR="0" wp14:anchorId="0A2DC671" wp14:editId="5165244F">
             <wp:extent cx="2882900" cy="1873886"/>
@@ -3087,7 +3311,6 @@
         <w:rPr>
           <w:highlight w:val="magenta"/>
         </w:rPr>
-        <w:lastRenderedPageBreak/>
         <w:t>1.3 Research the Problem</w:t>
       </w:r>
       <w:bookmarkEnd w:id="5"/>
@@ -3110,7 +3333,15 @@
     </w:p>
     <w:p>
       <w:r>
-        <w:t xml:space="preserve">There are 2 existing solutions in where GeoQuiz takes a lot of inspiration from. These solutions are Kahoot and SmartRevise. There a lot of advantages and </w:t>
+        <w:t xml:space="preserve">There are 2 existing solutions in where GeoQuiz takes a lot of inspiration from. These solutions are Kahoot and SmartRevise. </w:t>
+      </w:r>
+      <w:proofErr w:type="gramStart"/>
+      <w:r>
+        <w:t>There</w:t>
+      </w:r>
+      <w:proofErr w:type="gramEnd"/>
+      <w:r>
+        <w:t xml:space="preserve"> a lot of advantages and </w:t>
       </w:r>
       <w:r>
         <w:t xml:space="preserve">disadvantages of these learning platforms and unfortunately there are some features I cannot implement into my coding due to certain limitations such as </w:t>
@@ -3257,6 +3488,7 @@
           <w:color w:val="FFFFFF" w:themeColor="background1"/>
           <w:highlight w:val="black"/>
         </w:rPr>
+        <w:lastRenderedPageBreak/>
         <w:t>-</w:t>
       </w:r>
       <w:r>
@@ -3377,7 +3609,15 @@
         <w:t xml:space="preserve"> enable the feature of having 2 or more players.</w:t>
       </w:r>
       <w:r>
-        <w:t xml:space="preserve"> Moreover, it tells you what the correct answer is and what everyone else picked. GeoQuiz will learn from this by outputting the correct answer when a question is incorrectly answered but we will not display others answers simply because there is no other people.</w:t>
+        <w:t xml:space="preserve"> Moreover, it tells you what the correct answer is and what everyone else picked. GeoQuiz will learn from this by outputting the correct answer when a question is incorrectly answered but we will not display others answers simply because there </w:t>
+      </w:r>
+      <w:proofErr w:type="gramStart"/>
+      <w:r>
+        <w:t>is</w:t>
+      </w:r>
+      <w:proofErr w:type="gramEnd"/>
+      <w:r>
+        <w:t xml:space="preserve"> no other people.</w:t>
       </w:r>
     </w:p>
     <w:p>
@@ -3441,7 +3681,17 @@
         <w:t xml:space="preserve">it displays the users name as well as their score. We are going a different route in where we are going to display the total points at the end of the </w:t>
       </w:r>
       <w:r>
-        <w:t>quiz and we won’t have the name inputted displayed due to when creating the login system, the user already created their name which wont be allowed to change</w:t>
+        <w:t xml:space="preserve">quiz and we won’t have the name inputted displayed due to when creating the login system, the user already created their name which </w:t>
+      </w:r>
+      <w:proofErr w:type="spellStart"/>
+      <w:proofErr w:type="gramStart"/>
+      <w:r>
+        <w:t>wont</w:t>
+      </w:r>
+      <w:proofErr w:type="spellEnd"/>
+      <w:proofErr w:type="gramEnd"/>
+      <w:r>
+        <w:t xml:space="preserve"> be allowed to change</w:t>
       </w:r>
     </w:p>
     <w:p>
@@ -3502,7 +3752,15 @@
         <w:t xml:space="preserve"> </w:t>
       </w:r>
       <w:r>
-        <w:t>the timer and question number is displayed when answering the question which is a smart feature I will try to envelop into my quiz so the user will know how many questions are left and how long they will have to do it.</w:t>
+        <w:t xml:space="preserve">the timer and question number </w:t>
+      </w:r>
+      <w:proofErr w:type="gramStart"/>
+      <w:r>
+        <w:t>is</w:t>
+      </w:r>
+      <w:proofErr w:type="gramEnd"/>
+      <w:r>
+        <w:t xml:space="preserve"> displayed when answering the question which is a smart feature I will try to envelop into my quiz so the user will know how many questions are left and how long they will have to do it.</w:t>
       </w:r>
     </w:p>
     <w:p>
@@ -3510,6 +3768,7 @@
         <w:rPr>
           <w:noProof/>
         </w:rPr>
+        <w:lastRenderedPageBreak/>
         <w:drawing>
           <wp:inline distT="0" distB="0" distL="0" distR="0" wp14:anchorId="277E722B" wp14:editId="742EDF77">
             <wp:extent cx="946150" cy="919551"/>
@@ -3617,7 +3876,6 @@
         <w:rPr>
           <w:noProof/>
         </w:rPr>
-        <w:lastRenderedPageBreak/>
         <w:drawing>
           <wp:inline distT="0" distB="0" distL="0" distR="0" wp14:anchorId="21BB8513" wp14:editId="19DD7200">
             <wp:extent cx="1657350" cy="1356626"/>
@@ -3678,10 +3936,26 @@
         <w:t xml:space="preserve"> </w:t>
       </w:r>
       <w:r>
-        <w:t xml:space="preserve">the user can see his homework, when it is due and the subject of choice. Our program will take </w:t>
-      </w:r>
-      <w:r>
-        <w:t xml:space="preserve">the feature of displaying the deadline however it won’t be waiting for the teacher to mark as it will mark straight away. Furthermore, I will display the subject name and where its from in the specification. </w:t>
+        <w:t xml:space="preserve">the user can see his </w:t>
+      </w:r>
+      <w:proofErr w:type="gramStart"/>
+      <w:r>
+        <w:t>homework, when</w:t>
+      </w:r>
+      <w:proofErr w:type="gramEnd"/>
+      <w:r>
+        <w:t xml:space="preserve"> it is due and the subject of choice. Our program will take </w:t>
+      </w:r>
+      <w:r>
+        <w:t xml:space="preserve">the feature of displaying the deadline however it won’t be waiting for the teacher to mark as it will mark straight away. Furthermore, I will display the subject name and where </w:t>
+      </w:r>
+      <w:proofErr w:type="spellStart"/>
+      <w:r>
+        <w:t>its</w:t>
+      </w:r>
+      <w:proofErr w:type="spellEnd"/>
+      <w:r>
+        <w:t xml:space="preserve"> from in the specification. </w:t>
       </w:r>
     </w:p>
     <w:p>
@@ -3753,16 +4027,37 @@
         <w:rPr>
           <w:u w:val="single"/>
         </w:rPr>
-        <w:t>List of essential features in GeoQuiz;</w:t>
-      </w:r>
-    </w:p>
-    <w:p>
-      <w:r>
-        <w:t>-From what I gathered from the stakeholders I gathered a list of essential features for GeoQuiz and these are top priority.</w:t>
-      </w:r>
-      <w:r>
-        <w:t xml:space="preserve"> These are top priority to finish before the deadline;</w:t>
-      </w:r>
+        <w:t xml:space="preserve">List of essential features in </w:t>
+      </w:r>
+      <w:proofErr w:type="gramStart"/>
+      <w:r>
+        <w:rPr>
+          <w:u w:val="single"/>
+        </w:rPr>
+        <w:t>GeoQuiz;</w:t>
+      </w:r>
+      <w:proofErr w:type="gramEnd"/>
+    </w:p>
+    <w:p>
+      <w:r>
+        <w:t xml:space="preserve">-From what I gathered from the stakeholders I gathered a list of essential features for </w:t>
+      </w:r>
+      <w:proofErr w:type="gramStart"/>
+      <w:r>
+        <w:t>GeoQuiz</w:t>
+      </w:r>
+      <w:proofErr w:type="gramEnd"/>
+      <w:r>
+        <w:t xml:space="preserve"> and these are top priority.</w:t>
+      </w:r>
+      <w:r>
+        <w:t xml:space="preserve"> These are top priority to finish before the </w:t>
+      </w:r>
+      <w:proofErr w:type="gramStart"/>
+      <w:r>
+        <w:t>deadline;</w:t>
+      </w:r>
+      <w:proofErr w:type="gramEnd"/>
     </w:p>
     <w:p>
       <w:r>
@@ -3779,7 +4074,15 @@
         <w:t>+Answer page + We need a form where our</w:t>
       </w:r>
       <w:r>
-        <w:t xml:space="preserve"> users can actually answer questions in a multiple-choice format, furthermore the question should be displayed in the same form. Some other features in this form should include a timer and the question number</w:t>
+        <w:t xml:space="preserve"> users can </w:t>
+      </w:r>
+      <w:proofErr w:type="gramStart"/>
+      <w:r>
+        <w:t>actually answer</w:t>
+      </w:r>
+      <w:proofErr w:type="gramEnd"/>
+      <w:r>
+        <w:t xml:space="preserve"> questions in a multiple-choice format, furthermore the question should be displayed in the same form. Some other features in this form should include a timer and the question number</w:t>
       </w:r>
       <w:r>
         <w:t xml:space="preserve"> {This was requested by a student},</w:t>
@@ -3805,6 +4108,7 @@
     </w:p>
     <w:p>
       <w:r>
+        <w:lastRenderedPageBreak/>
         <w:t>+A database</w:t>
       </w:r>
       <w:r>
@@ -3816,9 +4120,11 @@
       <w:r>
         <w:t xml:space="preserve">and query so the user can answer them. This data bases </w:t>
       </w:r>
+      <w:proofErr w:type="gramStart"/>
       <w:r>
         <w:t>has</w:t>
       </w:r>
+      <w:proofErr w:type="gramEnd"/>
       <w:r>
         <w:t xml:space="preserve"> to have at least 30 questions for each topic.</w:t>
       </w:r>
@@ -3836,12 +4142,19 @@
     </w:p>
     <w:p>
       <w:r>
-        <w:t>+A functional marking system + The system should be reliable when marking so it can efficiently output the score to the user later on.</w:t>
-      </w:r>
-    </w:p>
-    <w:p>
-      <w:r>
-        <w:lastRenderedPageBreak/>
+        <w:t xml:space="preserve">+A functional marking system + The system should be reliable when marking so it can efficiently output the score to the user </w:t>
+      </w:r>
+      <w:proofErr w:type="gramStart"/>
+      <w:r>
+        <w:t>later on</w:t>
+      </w:r>
+      <w:proofErr w:type="gramEnd"/>
+      <w:r>
+        <w:t>.</w:t>
+      </w:r>
+    </w:p>
+    <w:p>
+      <w:r>
         <w:t>+A functional score output system + The system should also be able to efficiently count the number of marks a student got wrong and the number he got right.</w:t>
       </w:r>
     </w:p>
@@ -3873,8 +4186,16 @@
         <w:rPr>
           <w:u w:val="single"/>
         </w:rPr>
-        <w:t>List of limitations in GeoQuiz;</w:t>
-      </w:r>
+        <w:t xml:space="preserve">List of limitations in </w:t>
+      </w:r>
+      <w:proofErr w:type="gramStart"/>
+      <w:r>
+        <w:rPr>
+          <w:u w:val="single"/>
+        </w:rPr>
+        <w:t>GeoQuiz;</w:t>
+      </w:r>
+      <w:proofErr w:type="gramEnd"/>
     </w:p>
     <w:p>
       <w:r>
@@ -3887,7 +4208,23 @@
         <w:t>- due to this, there’s a lot of features we can’t include in our game such as a competitive 1v1 mode etc.</w:t>
       </w:r>
       <w:r>
-        <w:t xml:space="preserve"> Multiplayer games are more beneficial when it comes to studying as it makes it seem as its less studying and more of a actual game, furthermore it can create competitiveness between students driving them to achieve more.</w:t>
+        <w:t xml:space="preserve"> Multiplayer games are more beneficial when it comes to studying as it makes it seem </w:t>
+      </w:r>
+      <w:proofErr w:type="gramStart"/>
+      <w:r>
+        <w:t>as</w:t>
+      </w:r>
+      <w:proofErr w:type="gramEnd"/>
+      <w:r>
+        <w:t xml:space="preserve"> its less studying and more of </w:t>
+      </w:r>
+      <w:proofErr w:type="spellStart"/>
+      <w:r>
+        <w:t>a</w:t>
+      </w:r>
+      <w:proofErr w:type="spellEnd"/>
+      <w:r>
+        <w:t xml:space="preserve"> actual game, furthermore it can create competitiveness between students driving them to achieve more.</w:t>
       </w:r>
     </w:p>
     <w:p>
@@ -4037,9 +4374,30 @@
       <w:bookmarkEnd w:id="10"/>
     </w:p>
     <w:p>
-      <w:r>
-        <w:t>Highlight based on different prototypes</w:t>
-      </w:r>
+      <w:pPr>
+        <w:rPr>
+          <w:color w:val="FF0000"/>
+          <w:highlight w:val="cyan"/>
+        </w:rPr>
+      </w:pPr>
+      <w:r>
+        <w:rPr>
+          <w:color w:val="FF0000"/>
+          <w:highlight w:val="cyan"/>
+        </w:rPr>
+        <w:t>ADD EXTRA CODE CHANGES</w:t>
+      </w:r>
+    </w:p>
+    <w:p>
+      <w:r>
+        <w:lastRenderedPageBreak/>
+        <w:t xml:space="preserve">Highlight based on different </w:t>
+      </w:r>
+      <w:proofErr w:type="gramStart"/>
+      <w:r>
+        <w:t>prototypes</w:t>
+      </w:r>
+      <w:proofErr w:type="gramEnd"/>
     </w:p>
     <w:p>
       <w:pPr>
@@ -4074,7 +4432,15 @@
         </w:numPr>
       </w:pPr>
       <w:r>
-        <w:t xml:space="preserve">Taken to home screen for game </w:t>
+        <w:t xml:space="preserve">Taken to home screen for </w:t>
+      </w:r>
+      <w:proofErr w:type="gramStart"/>
+      <w:r>
+        <w:t>game</w:t>
+      </w:r>
+      <w:proofErr w:type="gramEnd"/>
+      <w:r>
+        <w:t xml:space="preserve"> </w:t>
       </w:r>
     </w:p>
     <w:p>
@@ -4098,8 +4464,13 @@
         </w:numPr>
       </w:pPr>
       <w:r>
-        <w:t>Taken to teacher home screen</w:t>
-      </w:r>
+        <w:t xml:space="preserve">Taken to teacher home </w:t>
+      </w:r>
+      <w:proofErr w:type="gramStart"/>
+      <w:r>
+        <w:t>screen</w:t>
+      </w:r>
+      <w:proofErr w:type="gramEnd"/>
     </w:p>
     <w:p>
       <w:pPr>
@@ -4110,8 +4481,13 @@
         </w:numPr>
       </w:pPr>
       <w:r>
-        <w:t>Forgot password</w:t>
-      </w:r>
+        <w:t xml:space="preserve">Forgot </w:t>
+      </w:r>
+      <w:proofErr w:type="gramStart"/>
+      <w:r>
+        <w:t>password</w:t>
+      </w:r>
+      <w:proofErr w:type="gramEnd"/>
     </w:p>
     <w:p>
       <w:pPr>
@@ -4122,8 +4498,13 @@
         </w:numPr>
       </w:pPr>
       <w:r>
-        <w:t>Enter email</w:t>
-      </w:r>
+        <w:t xml:space="preserve">Enter </w:t>
+      </w:r>
+      <w:proofErr w:type="gramStart"/>
+      <w:r>
+        <w:t>email</w:t>
+      </w:r>
+      <w:proofErr w:type="gramEnd"/>
     </w:p>
     <w:p>
       <w:pPr>
@@ -4134,7 +4515,17 @@
         </w:numPr>
       </w:pPr>
       <w:r>
-        <w:t>Has to be a email that a user has already registered with</w:t>
+        <w:t xml:space="preserve">Has to be </w:t>
+      </w:r>
+      <w:proofErr w:type="spellStart"/>
+      <w:proofErr w:type="gramStart"/>
+      <w:r>
+        <w:t>a</w:t>
+      </w:r>
+      <w:proofErr w:type="spellEnd"/>
+      <w:proofErr w:type="gramEnd"/>
+      <w:r>
+        <w:t xml:space="preserve"> email that a user has already registered with</w:t>
       </w:r>
     </w:p>
     <w:p>
@@ -4146,9 +4537,13 @@
         </w:numPr>
       </w:pPr>
       <w:r>
-        <w:lastRenderedPageBreak/>
-        <w:t>Send password to that email</w:t>
-      </w:r>
+        <w:t xml:space="preserve">Send password to that </w:t>
+      </w:r>
+      <w:proofErr w:type="gramStart"/>
+      <w:r>
+        <w:t>email</w:t>
+      </w:r>
+      <w:proofErr w:type="gramEnd"/>
     </w:p>
     <w:p>
       <w:pPr>
@@ -4183,8 +4578,13 @@
         </w:numPr>
       </w:pPr>
       <w:r>
-        <w:t>Enter username</w:t>
-      </w:r>
+        <w:t xml:space="preserve">Enter </w:t>
+      </w:r>
+      <w:proofErr w:type="gramStart"/>
+      <w:r>
+        <w:t>username</w:t>
+      </w:r>
+      <w:proofErr w:type="gramEnd"/>
     </w:p>
     <w:p>
       <w:pPr>
@@ -4195,8 +4595,13 @@
         </w:numPr>
       </w:pPr>
       <w:r>
-        <w:t>Enter password</w:t>
-      </w:r>
+        <w:t xml:space="preserve">Enter </w:t>
+      </w:r>
+      <w:proofErr w:type="gramStart"/>
+      <w:r>
+        <w:t>password</w:t>
+      </w:r>
+      <w:proofErr w:type="gramEnd"/>
     </w:p>
     <w:p>
       <w:pPr>
@@ -4207,7 +4612,15 @@
         </w:numPr>
       </w:pPr>
       <w:r>
-        <w:t>Has to have a number and a upper case and lower case</w:t>
+        <w:t xml:space="preserve">Has to have a number and </w:t>
+      </w:r>
+      <w:proofErr w:type="gramStart"/>
+      <w:r>
+        <w:t>a</w:t>
+      </w:r>
+      <w:proofErr w:type="gramEnd"/>
+      <w:r>
+        <w:t xml:space="preserve"> upper case and lower case</w:t>
       </w:r>
     </w:p>
     <w:p>
@@ -4219,8 +4632,13 @@
         </w:numPr>
       </w:pPr>
       <w:r>
-        <w:t>Enter email</w:t>
-      </w:r>
+        <w:t xml:space="preserve">Enter </w:t>
+      </w:r>
+      <w:proofErr w:type="gramStart"/>
+      <w:r>
+        <w:t>email</w:t>
+      </w:r>
+      <w:proofErr w:type="gramEnd"/>
     </w:p>
     <w:p>
       <w:pPr>
@@ -4231,8 +4649,13 @@
         </w:numPr>
       </w:pPr>
       <w:r>
-        <w:t>Has to be a valid email</w:t>
-      </w:r>
+        <w:t xml:space="preserve">Has to be a valid </w:t>
+      </w:r>
+      <w:proofErr w:type="gramStart"/>
+      <w:r>
+        <w:t>email</w:t>
+      </w:r>
+      <w:proofErr w:type="gramEnd"/>
     </w:p>
     <w:p>
       <w:pPr>
@@ -4245,9 +4668,11 @@
       <w:r>
         <w:t xml:space="preserve">Choose whether you’re a teacher or </w:t>
       </w:r>
+      <w:proofErr w:type="gramStart"/>
       <w:r>
         <w:t>student</w:t>
       </w:r>
+      <w:proofErr w:type="gramEnd"/>
     </w:p>
     <w:p>
       <w:pPr>
@@ -4258,8 +4683,13 @@
         </w:numPr>
       </w:pPr>
       <w:r>
-        <w:t>Add new account to the data base</w:t>
-      </w:r>
+        <w:t xml:space="preserve">Add new account to the data </w:t>
+      </w:r>
+      <w:proofErr w:type="gramStart"/>
+      <w:r>
+        <w:t>base</w:t>
+      </w:r>
+      <w:proofErr w:type="gramEnd"/>
     </w:p>
     <w:p>
       <w:pPr>
@@ -4270,8 +4700,13 @@
         </w:numPr>
       </w:pPr>
       <w:r>
-        <w:t>Then taken to their respective home screen</w:t>
-      </w:r>
+        <w:t xml:space="preserve">Then taken to their respective home </w:t>
+      </w:r>
+      <w:proofErr w:type="gramStart"/>
+      <w:r>
+        <w:t>screen</w:t>
+      </w:r>
+      <w:proofErr w:type="gramEnd"/>
     </w:p>
     <w:p>
       <w:pPr>
@@ -4294,8 +4729,13 @@
         </w:numPr>
       </w:pPr>
       <w:r>
-        <w:t>Start button</w:t>
-      </w:r>
+        <w:t xml:space="preserve">Start </w:t>
+      </w:r>
+      <w:proofErr w:type="gramStart"/>
+      <w:r>
+        <w:t>button</w:t>
+      </w:r>
+      <w:proofErr w:type="gramEnd"/>
     </w:p>
     <w:p>
       <w:pPr>
@@ -4306,8 +4746,13 @@
         </w:numPr>
       </w:pPr>
       <w:r>
-        <w:t>Given a list of every topic in GCSE specification for Geography</w:t>
-      </w:r>
+        <w:t xml:space="preserve">Given a list of every topic in GCSE specification for </w:t>
+      </w:r>
+      <w:proofErr w:type="gramStart"/>
+      <w:r>
+        <w:t>Geography</w:t>
+      </w:r>
+      <w:proofErr w:type="gramEnd"/>
     </w:p>
     <w:p>
       <w:pPr>
@@ -4318,8 +4763,13 @@
         </w:numPr>
       </w:pPr>
       <w:r>
-        <w:t>When they click on a topic, they get taken into the quiz page</w:t>
-      </w:r>
+        <w:t xml:space="preserve">When they click on a topic, they get taken into the quiz </w:t>
+      </w:r>
+      <w:proofErr w:type="gramStart"/>
+      <w:r>
+        <w:t>page</w:t>
+      </w:r>
+      <w:proofErr w:type="gramEnd"/>
     </w:p>
     <w:p>
       <w:pPr>
@@ -4330,8 +4780,13 @@
         </w:numPr>
       </w:pPr>
       <w:r>
-        <w:t>Continue button</w:t>
-      </w:r>
+        <w:t xml:space="preserve">Continue </w:t>
+      </w:r>
+      <w:proofErr w:type="gramStart"/>
+      <w:r>
+        <w:t>button</w:t>
+      </w:r>
+      <w:proofErr w:type="gramEnd"/>
     </w:p>
     <w:p>
       <w:pPr>
@@ -4342,8 +4797,13 @@
         </w:numPr>
       </w:pPr>
       <w:r>
-        <w:t>Continue the last quiz that they have attempted</w:t>
-      </w:r>
+        <w:t xml:space="preserve">Continue the last quiz that they have </w:t>
+      </w:r>
+      <w:proofErr w:type="gramStart"/>
+      <w:r>
+        <w:t>attempted</w:t>
+      </w:r>
+      <w:proofErr w:type="gramEnd"/>
     </w:p>
     <w:p>
       <w:pPr>
@@ -4390,8 +4850,13 @@
         </w:numPr>
       </w:pPr>
       <w:r>
-        <w:t>Displays previous scores and homework scores</w:t>
-      </w:r>
+        <w:t xml:space="preserve">Displays previous scores and homework </w:t>
+      </w:r>
+      <w:proofErr w:type="gramStart"/>
+      <w:r>
+        <w:t>scores</w:t>
+      </w:r>
+      <w:proofErr w:type="gramEnd"/>
     </w:p>
     <w:p>
       <w:pPr>
@@ -4414,8 +4879,13 @@
         </w:numPr>
       </w:pPr>
       <w:r>
-        <w:t>Join classroom button</w:t>
-      </w:r>
+        <w:t xml:space="preserve">Join classroom </w:t>
+      </w:r>
+      <w:proofErr w:type="gramStart"/>
+      <w:r>
+        <w:t>button</w:t>
+      </w:r>
+      <w:proofErr w:type="gramEnd"/>
     </w:p>
     <w:p>
       <w:pPr>
@@ -4432,8 +4902,13 @@
         <w:t>teacher’s</w:t>
       </w:r>
       <w:r>
-        <w:t xml:space="preserve"> unique classroom code to join their classroom</w:t>
-      </w:r>
+        <w:t xml:space="preserve"> unique classroom code to join their </w:t>
+      </w:r>
+      <w:proofErr w:type="gramStart"/>
+      <w:r>
+        <w:t>classroom</w:t>
+      </w:r>
+      <w:proofErr w:type="gramEnd"/>
     </w:p>
     <w:p>
       <w:pPr>
@@ -4471,8 +4946,13 @@
         </w:numPr>
       </w:pPr>
       <w:r>
-        <w:t>Change password</w:t>
-      </w:r>
+        <w:t xml:space="preserve">Change </w:t>
+      </w:r>
+      <w:proofErr w:type="gramStart"/>
+      <w:r>
+        <w:t>password</w:t>
+      </w:r>
+      <w:proofErr w:type="gramEnd"/>
     </w:p>
     <w:p>
       <w:pPr>
@@ -4512,8 +4992,13 @@
         </w:numPr>
       </w:pPr>
       <w:r>
-        <w:t>Set homework button</w:t>
-      </w:r>
+        <w:t xml:space="preserve">Set homework </w:t>
+      </w:r>
+      <w:proofErr w:type="gramStart"/>
+      <w:r>
+        <w:t>button</w:t>
+      </w:r>
+      <w:proofErr w:type="gramEnd"/>
     </w:p>
     <w:p>
       <w:pPr>
@@ -4548,8 +5033,13 @@
         </w:numPr>
       </w:pPr>
       <w:r>
-        <w:t>Pick a due date for the homework to be completed</w:t>
-      </w:r>
+        <w:t xml:space="preserve">Pick a due date for the homework to be </w:t>
+      </w:r>
+      <w:proofErr w:type="gramStart"/>
+      <w:r>
+        <w:t>completed</w:t>
+      </w:r>
+      <w:proofErr w:type="gramEnd"/>
     </w:p>
     <w:p>
       <w:pPr>
@@ -4560,7 +5050,15 @@
         </w:numPr>
       </w:pPr>
       <w:r>
-        <w:t>Validation check so the date is not set before the day it is set</w:t>
+        <w:t xml:space="preserve">Validation </w:t>
+      </w:r>
+      <w:proofErr w:type="gramStart"/>
+      <w:r>
+        <w:t>check</w:t>
+      </w:r>
+      <w:proofErr w:type="gramEnd"/>
+      <w:r>
+        <w:t xml:space="preserve"> so the date is not set before the day it is set</w:t>
       </w:r>
     </w:p>
     <w:p>
@@ -4572,8 +5070,14 @@
         </w:numPr>
       </w:pPr>
       <w:r>
-        <w:t>Given a list of every topic in GCSE specification for Geography</w:t>
-      </w:r>
+        <w:lastRenderedPageBreak/>
+        <w:t xml:space="preserve">Given a list of every topic in GCSE specification for </w:t>
+      </w:r>
+      <w:proofErr w:type="gramStart"/>
+      <w:r>
+        <w:t>Geography</w:t>
+      </w:r>
+      <w:proofErr w:type="gramEnd"/>
     </w:p>
     <w:p>
       <w:pPr>
@@ -4584,8 +5088,13 @@
         </w:numPr>
       </w:pPr>
       <w:r>
-        <w:t>Picks a topic to set</w:t>
-      </w:r>
+        <w:t xml:space="preserve">Picks a topic to </w:t>
+      </w:r>
+      <w:proofErr w:type="gramStart"/>
+      <w:r>
+        <w:t>set</w:t>
+      </w:r>
+      <w:proofErr w:type="gramEnd"/>
     </w:p>
     <w:p>
       <w:pPr>
@@ -4596,8 +5105,13 @@
         </w:numPr>
       </w:pPr>
       <w:r>
-        <w:t>Picks the number of questions</w:t>
-      </w:r>
+        <w:t xml:space="preserve">Picks the number of </w:t>
+      </w:r>
+      <w:proofErr w:type="gramStart"/>
+      <w:r>
+        <w:t>questions</w:t>
+      </w:r>
+      <w:proofErr w:type="gramEnd"/>
     </w:p>
     <w:p>
       <w:pPr>
@@ -4620,8 +5134,13 @@
         </w:numPr>
       </w:pPr>
       <w:r>
-        <w:t>Pick the time set for all the questions to be answered</w:t>
-      </w:r>
+        <w:t xml:space="preserve">Pick the time set for all the questions to be </w:t>
+      </w:r>
+      <w:proofErr w:type="gramStart"/>
+      <w:r>
+        <w:t>answered</w:t>
+      </w:r>
+      <w:proofErr w:type="gramEnd"/>
     </w:p>
     <w:p>
       <w:pPr>
@@ -4632,8 +5151,13 @@
         </w:numPr>
       </w:pPr>
       <w:r>
-        <w:t>Set/Continue button which takes them back to the home screen</w:t>
-      </w:r>
+        <w:t xml:space="preserve">Set/Continue button which takes them back to the home </w:t>
+      </w:r>
+      <w:proofErr w:type="gramStart"/>
+      <w:r>
+        <w:t>screen</w:t>
+      </w:r>
+      <w:proofErr w:type="gramEnd"/>
     </w:p>
     <w:p>
       <w:pPr>
@@ -4656,8 +5180,13 @@
         </w:numPr>
       </w:pPr>
       <w:r>
-        <w:t>Choose student to display data</w:t>
-      </w:r>
+        <w:t xml:space="preserve">Choose student to display </w:t>
+      </w:r>
+      <w:proofErr w:type="gramStart"/>
+      <w:r>
+        <w:t>data</w:t>
+      </w:r>
+      <w:proofErr w:type="gramEnd"/>
     </w:p>
     <w:p>
       <w:pPr>
@@ -4668,8 +5197,13 @@
         </w:numPr>
       </w:pPr>
       <w:r>
-        <w:t>Display the chosen student’s data in table format</w:t>
-      </w:r>
+        <w:t xml:space="preserve">Display the chosen student’s data in table </w:t>
+      </w:r>
+      <w:proofErr w:type="gramStart"/>
+      <w:r>
+        <w:t>format</w:t>
+      </w:r>
+      <w:proofErr w:type="gramEnd"/>
     </w:p>
     <w:p>
       <w:pPr>
@@ -4680,7 +5214,6 @@
         </w:numPr>
       </w:pPr>
       <w:r>
-        <w:lastRenderedPageBreak/>
         <w:t>Unique classroom code</w:t>
       </w:r>
     </w:p>
@@ -4702,8 +5235,13 @@
         <w:t xml:space="preserve"> unique code which a student should be able to </w:t>
       </w:r>
       <w:r>
-        <w:t>use to join the teacher’s classroom</w:t>
-      </w:r>
+        <w:t xml:space="preserve">use to join the teacher’s </w:t>
+      </w:r>
+      <w:proofErr w:type="gramStart"/>
+      <w:r>
+        <w:t>classroom</w:t>
+      </w:r>
+      <w:proofErr w:type="gramEnd"/>
     </w:p>
     <w:p>
       <w:pPr>
@@ -4714,7 +5252,15 @@
         </w:numPr>
       </w:pPr>
       <w:r>
-        <w:t xml:space="preserve">Displays unique classroom code so student can join </w:t>
+        <w:t xml:space="preserve">Displays unique classroom code so student can </w:t>
+      </w:r>
+      <w:proofErr w:type="gramStart"/>
+      <w:r>
+        <w:t>join</w:t>
+      </w:r>
+      <w:proofErr w:type="gramEnd"/>
+      <w:r>
+        <w:t xml:space="preserve"> </w:t>
       </w:r>
     </w:p>
     <w:p>
@@ -4750,8 +5296,13 @@
         </w:numPr>
       </w:pPr>
       <w:r>
-        <w:t>Change password</w:t>
-      </w:r>
+        <w:t xml:space="preserve">Change </w:t>
+      </w:r>
+      <w:proofErr w:type="gramStart"/>
+      <w:r>
+        <w:t>password</w:t>
+      </w:r>
+      <w:proofErr w:type="gramEnd"/>
     </w:p>
     <w:p>
       <w:pPr>
@@ -4780,8 +5331,13 @@
         <w:t>0</w:t>
       </w:r>
       <w:r>
-        <w:t xml:space="preserve"> second timer that starts the quiz when hits 0</w:t>
-      </w:r>
+        <w:t xml:space="preserve"> second timer that starts the quiz when hits </w:t>
+      </w:r>
+      <w:proofErr w:type="gramStart"/>
+      <w:r>
+        <w:t>0</w:t>
+      </w:r>
+      <w:proofErr w:type="gramEnd"/>
     </w:p>
     <w:p>
       <w:pPr>
@@ -4792,8 +5348,13 @@
         </w:numPr>
       </w:pPr>
       <w:r>
-        <w:t>Instructions and rules of the quiz will be displayed</w:t>
-      </w:r>
+        <w:t xml:space="preserve">Instructions and rules of the quiz will be </w:t>
+      </w:r>
+      <w:proofErr w:type="gramStart"/>
+      <w:r>
+        <w:t>displayed</w:t>
+      </w:r>
+      <w:proofErr w:type="gramEnd"/>
     </w:p>
     <w:p>
       <w:pPr>
@@ -4804,8 +5365,13 @@
         </w:numPr>
       </w:pPr>
       <w:r>
-        <w:t>Question displayed at the top</w:t>
-      </w:r>
+        <w:t xml:space="preserve">Question displayed at the </w:t>
+      </w:r>
+      <w:proofErr w:type="gramStart"/>
+      <w:r>
+        <w:t>top</w:t>
+      </w:r>
+      <w:proofErr w:type="gramEnd"/>
     </w:p>
     <w:p>
       <w:pPr>
@@ -4816,8 +5382,13 @@
         </w:numPr>
       </w:pPr>
       <w:r>
-        <w:t>Timer displayed at the top</w:t>
-      </w:r>
+        <w:t xml:space="preserve">Timer displayed at the </w:t>
+      </w:r>
+      <w:proofErr w:type="gramStart"/>
+      <w:r>
+        <w:t>top</w:t>
+      </w:r>
+      <w:proofErr w:type="gramEnd"/>
     </w:p>
     <w:p>
       <w:pPr>
@@ -4852,8 +5423,13 @@
         </w:numPr>
       </w:pPr>
       <w:r>
-        <w:t>Will not display A B C or D but rather the answers for question being asked</w:t>
-      </w:r>
+        <w:t xml:space="preserve">Will not display A B C or D but rather the answers for question being </w:t>
+      </w:r>
+      <w:proofErr w:type="gramStart"/>
+      <w:r>
+        <w:t>asked</w:t>
+      </w:r>
+      <w:proofErr w:type="gramEnd"/>
     </w:p>
     <w:p>
       <w:pPr>
@@ -4879,8 +5455,13 @@
         </w:numPr>
       </w:pPr>
       <w:r>
-        <w:t>Once end is reached, display score with message based on the score with button below it which reads “Review Answers”</w:t>
-      </w:r>
+        <w:t xml:space="preserve">Once end is reached, display score with message based on the score with button below it which reads “Review </w:t>
+      </w:r>
+      <w:proofErr w:type="gramStart"/>
+      <w:r>
+        <w:t>Answers”</w:t>
+      </w:r>
+      <w:proofErr w:type="gramEnd"/>
     </w:p>
     <w:p>
       <w:pPr>
@@ -4919,6 +5500,7 @@
         </w:rPr>
         <w:t xml:space="preserve">Software </w:t>
       </w:r>
+      <w:proofErr w:type="gramStart"/>
       <w:r>
         <w:rPr>
           <w:color w:val="FFFFFF" w:themeColor="background1"/>
@@ -4928,13 +5510,48 @@
         </w:rPr>
         <w:t>requirements;</w:t>
       </w:r>
-    </w:p>
-    <w:p>
-      <w:r>
-        <w:t>C sharp &gt; this software has to have the ability to read and execute the program written in C sharp.</w:t>
-      </w:r>
-      <w:r>
-        <w:t xml:space="preserve"> We are using C sharp as its easy to interpret and has </w:t>
+      <w:proofErr w:type="gramEnd"/>
+    </w:p>
+    <w:p>
+      <w:pPr>
+        <w:rPr>
+          <w:color w:val="FF0000"/>
+          <w:sz w:val="32"/>
+          <w:szCs w:val="32"/>
+        </w:rPr>
+      </w:pPr>
+      <w:r>
+        <w:rPr>
+          <w:color w:val="FF0000"/>
+          <w:sz w:val="32"/>
+          <w:szCs w:val="32"/>
+          <w:highlight w:val="cyan"/>
+        </w:rPr>
+        <w:t>ADD EXTRA REQUIREMENTS WE ADDED, E.G. NUGGET PACKAGES</w:t>
+      </w:r>
+    </w:p>
+    <w:p>
+      <w:r>
+        <w:t xml:space="preserve">C sharp &gt; this software </w:t>
+      </w:r>
+      <w:proofErr w:type="gramStart"/>
+      <w:r>
+        <w:t>has to</w:t>
+      </w:r>
+      <w:proofErr w:type="gramEnd"/>
+      <w:r>
+        <w:t xml:space="preserve"> have the ability to read and execute the program written in C sharp.</w:t>
+      </w:r>
+      <w:r>
+        <w:t xml:space="preserve"> We are using C sharp as </w:t>
+      </w:r>
+      <w:proofErr w:type="spellStart"/>
+      <w:r>
+        <w:t>its</w:t>
+      </w:r>
+      <w:proofErr w:type="spellEnd"/>
+      <w:r>
+        <w:t xml:space="preserve"> easy to interpret and has </w:t>
       </w:r>
       <w:r>
         <w:t>an</w:t>
@@ -5003,6 +5620,7 @@
     </w:p>
     <w:p>
       <w:r>
+        <w:lastRenderedPageBreak/>
         <w:t>Libraries &gt; libraries are chunks of preprogrammed code (</w:t>
       </w:r>
       <w:r>
@@ -5057,16 +5675,6 @@
           <w:color w:val="FFFFFF" w:themeColor="background1"/>
           <w:sz w:val="32"/>
           <w:szCs w:val="32"/>
-          <w:highlight w:val="red"/>
-        </w:rPr>
-      </w:pPr>
-    </w:p>
-    <w:p>
-      <w:pPr>
-        <w:rPr>
-          <w:color w:val="FFFFFF" w:themeColor="background1"/>
-          <w:sz w:val="32"/>
-          <w:szCs w:val="32"/>
         </w:rPr>
       </w:pPr>
       <w:r>
@@ -5076,9 +5684,19 @@
           <w:szCs w:val="32"/>
           <w:highlight w:val="red"/>
         </w:rPr>
-        <w:lastRenderedPageBreak/>
-        <w:t>Hardware requirements;</w:t>
-      </w:r>
+        <w:t xml:space="preserve">Hardware </w:t>
+      </w:r>
+      <w:proofErr w:type="gramStart"/>
+      <w:r>
+        <w:rPr>
+          <w:color w:val="FFFFFF" w:themeColor="background1"/>
+          <w:sz w:val="32"/>
+          <w:szCs w:val="32"/>
+          <w:highlight w:val="red"/>
+        </w:rPr>
+        <w:t>requirements;</w:t>
+      </w:r>
+      <w:proofErr w:type="gramEnd"/>
     </w:p>
     <w:p>
       <w:pPr>
@@ -5165,29 +5783,30 @@
           <w:rFonts w:cstheme="minorHAnsi"/>
           <w:shd w:val="clear" w:color="auto" w:fill="F9F8FB"/>
         </w:rPr>
-        <w:t xml:space="preserve"> &gt; a battery is required to power the computer </w:t>
-      </w:r>
+        <w:t xml:space="preserve"> &gt; a battery is required to power the </w:t>
+      </w:r>
+      <w:proofErr w:type="gramStart"/>
       <w:r>
         <w:rPr>
           <w:rFonts w:cstheme="minorHAnsi"/>
           <w:shd w:val="clear" w:color="auto" w:fill="F9F8FB"/>
         </w:rPr>
-        <w:t>but it doesn’t have to be a large battery as the program is going to be run of school laptops due to mainly students utilising this app.</w:t>
-      </w:r>
-    </w:p>
-    <w:p>
-      <w:pPr>
+        <w:t>computer</w:t>
+      </w:r>
+      <w:proofErr w:type="gramEnd"/>
+      <w:r>
         <w:rPr>
           <w:rFonts w:cstheme="minorHAnsi"/>
           <w:shd w:val="clear" w:color="auto" w:fill="F9F8FB"/>
         </w:rPr>
-      </w:pPr>
+        <w:t xml:space="preserve"> </w:t>
+      </w:r>
       <w:r>
         <w:rPr>
           <w:rFonts w:cstheme="minorHAnsi"/>
           <w:shd w:val="clear" w:color="auto" w:fill="F9F8FB"/>
         </w:rPr>
-        <w:t>Mouse &gt; to interact with the screen when, for example, clicking question answers.</w:t>
+        <w:t>but it doesn’t have to be a large battery as the program is going to be run of school laptops due to mainly students utilising this app.</w:t>
       </w:r>
     </w:p>
     <w:p>
@@ -5202,7 +5821,7 @@
           <w:rFonts w:cstheme="minorHAnsi"/>
           <w:shd w:val="clear" w:color="auto" w:fill="F9F8FB"/>
         </w:rPr>
-        <w:t>Keyboard &gt; to interact with the screen when, for example, registering your account or logging in.</w:t>
+        <w:t>Mouse &gt; to interact with the screen when, for example, clicking question answers.</w:t>
       </w:r>
     </w:p>
     <w:p>
@@ -5217,7 +5836,7 @@
           <w:rFonts w:cstheme="minorHAnsi"/>
           <w:shd w:val="clear" w:color="auto" w:fill="F9F8FB"/>
         </w:rPr>
-        <w:t>Monitor &gt; to view the questions being asked</w:t>
+        <w:t>Keyboard &gt; to interact with the screen when, for example, registering your account or logging in.</w:t>
       </w:r>
     </w:p>
     <w:p>
@@ -5232,8 +5851,41 @@
           <w:rFonts w:cstheme="minorHAnsi"/>
           <w:shd w:val="clear" w:color="auto" w:fill="F9F8FB"/>
         </w:rPr>
-        <w:t>An assembler &gt; to translate the code to a language that the computer will understand</w:t>
-      </w:r>
+        <w:t xml:space="preserve">Monitor &gt; to view the questions being </w:t>
+      </w:r>
+      <w:proofErr w:type="gramStart"/>
+      <w:r>
+        <w:rPr>
+          <w:rFonts w:cstheme="minorHAnsi"/>
+          <w:shd w:val="clear" w:color="auto" w:fill="F9F8FB"/>
+        </w:rPr>
+        <w:t>asked</w:t>
+      </w:r>
+      <w:proofErr w:type="gramEnd"/>
+    </w:p>
+    <w:p>
+      <w:pPr>
+        <w:rPr>
+          <w:rFonts w:cstheme="minorHAnsi"/>
+          <w:shd w:val="clear" w:color="auto" w:fill="F9F8FB"/>
+        </w:rPr>
+      </w:pPr>
+      <w:r>
+        <w:rPr>
+          <w:rFonts w:cstheme="minorHAnsi"/>
+          <w:shd w:val="clear" w:color="auto" w:fill="F9F8FB"/>
+        </w:rPr>
+        <w:t xml:space="preserve">An assembler &gt; to translate the code to a language that the computer will </w:t>
+      </w:r>
+      <w:proofErr w:type="gramStart"/>
+      <w:r>
+        <w:rPr>
+          <w:rFonts w:cstheme="minorHAnsi"/>
+          <w:shd w:val="clear" w:color="auto" w:fill="F9F8FB"/>
+        </w:rPr>
+        <w:t>understand</w:t>
+      </w:r>
+      <w:proofErr w:type="gramEnd"/>
     </w:p>
     <w:p>
       <w:pPr>
@@ -5400,7 +6052,15 @@
               </w:rPr>
             </w:pPr>
             <w:r>
-              <w:t>Student and teacher each require different programs and these must be easy to navigate</w:t>
+              <w:t xml:space="preserve">Student and teacher each require different </w:t>
+            </w:r>
+            <w:proofErr w:type="gramStart"/>
+            <w:r>
+              <w:t>programs</w:t>
+            </w:r>
+            <w:proofErr w:type="gramEnd"/>
+            <w:r>
+              <w:t xml:space="preserve"> and these must be easy to navigate</w:t>
             </w:r>
             <w:r>
               <w:t>.</w:t>
@@ -5457,7 +6117,11 @@
           </w:tcPr>
           <w:p>
             <w:r>
-              <w:t>Accounts ensure progress is tracked and scores are saved between users. Their login details should also be saved in a database where it can be called upon when logging in.</w:t>
+              <w:t xml:space="preserve">Accounts ensure progress is tracked and scores are saved between users. Their login details should also be saved in </w:t>
+            </w:r>
+            <w:r>
+              <w:lastRenderedPageBreak/>
+              <w:t>a database where it can be called upon when logging in.</w:t>
             </w:r>
           </w:p>
         </w:tc>
@@ -5468,6 +6132,7 @@
           </w:tcPr>
           <w:p>
             <w:r>
+              <w:lastRenderedPageBreak/>
               <w:t>Screenshot of signup and accounts created.</w:t>
             </w:r>
           </w:p>
@@ -5492,7 +6157,15 @@
           </w:tcPr>
           <w:p>
             <w:r>
-              <w:t>If 2 users had the same username, scores could get combined and access may be granted to the wrong account.</w:t>
+              <w:t xml:space="preserve">If 2 users had the same username, scores could get </w:t>
+            </w:r>
+            <w:proofErr w:type="gramStart"/>
+            <w:r>
+              <w:t>combined</w:t>
+            </w:r>
+            <w:proofErr w:type="gramEnd"/>
+            <w:r>
+              <w:t xml:space="preserve"> and access may be granted to the wrong account.</w:t>
             </w:r>
           </w:p>
         </w:tc>
@@ -5547,7 +6220,15 @@
           </w:tcPr>
           <w:p>
             <w:r>
-              <w:t>Screenshot of trying to sign up with a password too long, too short and in between, with and without numbers and with and without a uppercase letter.</w:t>
+              <w:t xml:space="preserve">Screenshot of trying to sign up with a password too long, too short and in between, with and without numbers and with and without </w:t>
+            </w:r>
+            <w:proofErr w:type="gramStart"/>
+            <w:r>
+              <w:t>a</w:t>
+            </w:r>
+            <w:proofErr w:type="gramEnd"/>
+            <w:r>
+              <w:t xml:space="preserve"> uppercase letter.</w:t>
             </w:r>
           </w:p>
         </w:tc>
@@ -5571,11 +6252,15 @@
           </w:tcPr>
           <w:p>
             <w:r>
-              <w:t xml:space="preserve">Login means only authorised personnel have access to the program, and also identifies the user so that their scores, </w:t>
-            </w:r>
-            <w:r>
-              <w:lastRenderedPageBreak/>
-              <w:t>difficulty levels can be tracked and weak and strong areas can be tracked.</w:t>
+              <w:t xml:space="preserve">Login means only authorised personnel have access to the program, and also identifies the user so that their scores, difficulty levels can be </w:t>
+            </w:r>
+            <w:proofErr w:type="gramStart"/>
+            <w:r>
+              <w:t>tracked</w:t>
+            </w:r>
+            <w:proofErr w:type="gramEnd"/>
+            <w:r>
+              <w:t xml:space="preserve"> and weak and strong areas can be tracked.</w:t>
             </w:r>
           </w:p>
         </w:tc>
@@ -5586,7 +6271,6 @@
           </w:tcPr>
           <w:p>
             <w:r>
-              <w:lastRenderedPageBreak/>
               <w:t>Screenshots of logging in with correct details, then with incorrect username and incorrect password.</w:t>
             </w:r>
           </w:p>
@@ -5761,7 +6445,15 @@
               <w:t>words,</w:t>
             </w:r>
             <w:r>
-              <w:t xml:space="preserve"> the quiz has to have adaptive questions.</w:t>
+              <w:t xml:space="preserve"> the quiz </w:t>
+            </w:r>
+            <w:proofErr w:type="gramStart"/>
+            <w:r>
+              <w:t>has to</w:t>
+            </w:r>
+            <w:proofErr w:type="gramEnd"/>
+            <w:r>
+              <w:t xml:space="preserve"> have adaptive questions.</w:t>
             </w:r>
           </w:p>
         </w:tc>
@@ -5813,7 +6505,11 @@
               <w:t>Furthermore,</w:t>
             </w:r>
             <w:r>
-              <w:t xml:space="preserve"> it would not seem so much as work rather than a game</w:t>
+              <w:t xml:space="preserve"> it would not seem so much as work rather </w:t>
+            </w:r>
+            <w:r>
+              <w:lastRenderedPageBreak/>
+              <w:t>than a game</w:t>
             </w:r>
             <w:r>
               <w:t>.</w:t>
@@ -5830,10 +6526,19 @@
           </w:tcPr>
           <w:p>
             <w:r>
+              <w:lastRenderedPageBreak/>
               <w:t>Screenshots of the interface background as well as fonts and buttons</w:t>
             </w:r>
             <w:r>
-              <w:t>. We will also input screenshots of stakeholders opinions of the user interface.</w:t>
+              <w:t xml:space="preserve">. We will also input screenshots of </w:t>
+            </w:r>
+            <w:proofErr w:type="gramStart"/>
+            <w:r>
+              <w:t>stakeholders</w:t>
+            </w:r>
+            <w:proofErr w:type="gramEnd"/>
+            <w:r>
+              <w:t xml:space="preserve"> opinions of the user interface.</w:t>
             </w:r>
           </w:p>
         </w:tc>
@@ -5860,11 +6565,7 @@
           </w:tcPr>
           <w:p>
             <w:r>
-              <w:t xml:space="preserve">The questions must be suitable for a GCSE student and shouldn’t be displayed in a way that confuses the student. It should be simple that there is </w:t>
-            </w:r>
-            <w:r>
-              <w:lastRenderedPageBreak/>
-              <w:t xml:space="preserve">a </w:t>
+              <w:t xml:space="preserve">The questions must be suitable for a GCSE student and shouldn’t be displayed in a way that confuses the student. It should be simple that there is a </w:t>
             </w:r>
             <w:r>
               <w:t>question and 4 answers you can choose from.</w:t>
@@ -5878,7 +6579,6 @@
           </w:tcPr>
           <w:p>
             <w:r>
-              <w:lastRenderedPageBreak/>
               <w:t>Screenshots of how the questions are displayed.</w:t>
             </w:r>
           </w:p>
@@ -6050,18 +6750,42 @@
         <w:rPr>
           <w:highlight w:val="magenta"/>
         </w:rPr>
-        <w:t xml:space="preserve"> problem</w:t>
+        <w:t xml:space="preserve"> </w:t>
+      </w:r>
+      <w:proofErr w:type="gramStart"/>
+      <w:r>
+        <w:rPr>
+          <w:highlight w:val="magenta"/>
+        </w:rPr>
+        <w:t>problem</w:t>
       </w:r>
       <w:bookmarkEnd w:id="12"/>
+      <w:proofErr w:type="gramEnd"/>
     </w:p>
     <w:p/>
     <w:p>
+      <w:pPr>
+        <w:rPr>
+          <w:color w:val="FF0000"/>
+        </w:rPr>
+      </w:pPr>
+      <w:r>
+        <w:rPr>
+          <w:color w:val="FF0000"/>
+          <w:highlight w:val="cyan"/>
+        </w:rPr>
+        <w:t>DECOMPOSITION – SAY HOW CODE IS BROKEN UP, SAY HOW WE BROKE UP INTO DIFFERENT CLASSES AND INTERFACES AND METHODS AND JUSTIFY</w:t>
+      </w:r>
+    </w:p>
+    <w:p>
+      <w:proofErr w:type="gramStart"/>
       <w:r>
         <w:t>Decompositi</w:t>
       </w:r>
       <w:r>
         <w:t>on;</w:t>
       </w:r>
+      <w:proofErr w:type="gramEnd"/>
     </w:p>
     <w:p>
       <w:pPr>
@@ -6107,7 +6831,15 @@
           <w:rFonts w:cstheme="minorHAnsi"/>
           <w:shd w:val="clear" w:color="auto" w:fill="FFFFFF"/>
         </w:rPr>
-        <w:t xml:space="preserve"> design is the name given to breaking a problem down into increasingly smaller and smaller manageable parts (also known as decomposition).</w:t>
+        <w:t xml:space="preserve"> design is the name </w:t>
+      </w:r>
+      <w:r>
+        <w:rPr>
+          <w:rFonts w:cstheme="minorHAnsi"/>
+          <w:shd w:val="clear" w:color="auto" w:fill="FFFFFF"/>
+        </w:rPr>
+        <w:lastRenderedPageBreak/>
+        <w:t>given to breaking a problem down into increasingly smaller and smaller manageable parts (also known as decomposition).</w:t>
       </w:r>
     </w:p>
     <w:p>
@@ -6118,11 +6850,16 @@
         <w:t>This is my top-down diagram</w:t>
       </w:r>
       <w:r>
-        <w:t xml:space="preserve"> for geo quiz</w:t>
+        <w:t xml:space="preserve"> for geo </w:t>
+      </w:r>
+      <w:proofErr w:type="gramStart"/>
+      <w:r>
+        <w:t>quiz</w:t>
       </w:r>
       <w:r>
         <w:t>;</w:t>
       </w:r>
+      <w:proofErr w:type="gramEnd"/>
     </w:p>
     <w:p/>
     <w:p>
@@ -6130,7 +6867,6 @@
         <w:rPr>
           <w:noProof/>
         </w:rPr>
-        <w:lastRenderedPageBreak/>
         <w:drawing>
           <wp:inline distT="0" distB="0" distL="0" distR="0" wp14:anchorId="1D108B6E" wp14:editId="28286ABC">
             <wp:extent cx="6178550" cy="2781300"/>
@@ -6151,20 +6887,56 @@
         <w:pStyle w:val="Heading2"/>
       </w:pPr>
       <w:r>
-        <w:t>2.2 Describe the solution</w:t>
+        <w:t xml:space="preserve">2.2 Describe the </w:t>
+      </w:r>
+      <w:proofErr w:type="gramStart"/>
+      <w:r>
+        <w:t>solution</w:t>
       </w:r>
       <w:bookmarkEnd w:id="13"/>
-    </w:p>
+      <w:proofErr w:type="gramEnd"/>
+    </w:p>
+    <w:p>
+      <w:pPr>
+        <w:rPr>
+          <w:color w:val="FF0000"/>
+        </w:rPr>
+      </w:pPr>
+      <w:r>
+        <w:rPr>
+          <w:color w:val="FF0000"/>
+          <w:highlight w:val="cyan"/>
+        </w:rPr>
+        <w:t xml:space="preserve">#STATE EVERY CLASS I HAVE, WITHIN EACH CLASS STATE WHAT METHODS I HAVE- FOR EACH METHOD EXPLAIN WHAT IT DOES. </w:t>
+      </w:r>
+      <w:bookmarkStart w:id="14" w:name="_Toc139383255"/>
+      <w:r>
+        <w:rPr>
+          <w:color w:val="FF0000"/>
+          <w:highlight w:val="cyan"/>
+        </w:rPr>
+        <w:t xml:space="preserve">STATE ANY ALGORITHMS IVE USED E.G. SORTING AND MERGING ALGORITHMS. STATE WHAT VARIABLES I HAVE AND WHAT DATA STRUCTURES IVE USED. STATE WHENEVER VALIDATION IS USED AND HOW IT </w:t>
+      </w:r>
+      <w:r>
+        <w:rPr>
+          <w:color w:val="FF0000"/>
+          <w:highlight w:val="cyan"/>
+        </w:rPr>
+        <w:t>WORKS.</w:t>
+      </w:r>
+      <w:r>
+        <w:rPr>
+          <w:color w:val="FF0000"/>
+          <w:highlight w:val="cyan"/>
+        </w:rPr>
+        <w:t xml:space="preserve"> TALK ABOUT WHAT FEATURES I HAVE THAT MAKE THE FEATURES USABLE, E.G. BIG BUTTONS EASY TO CLICK.</w:t>
+      </w:r>
+    </w:p>
+    <w:p/>
     <w:p>
       <w:pPr>
         <w:pStyle w:val="Heading3"/>
       </w:pPr>
-      <w:bookmarkStart w:id="14" w:name="_Toc139383255"/>
-    </w:p>
-    <w:p>
-      <w:pPr>
-        <w:pStyle w:val="Heading3"/>
-      </w:pPr>
       <w:r>
         <w:t>2.2a Structure of the solution</w:t>
       </w:r>
@@ -6172,7 +6944,15 @@
     </w:p>
     <w:p>
       <w:r>
-        <w:t xml:space="preserve">Need to have class diagrams which have class name, attribute and methods. Looks like </w:t>
+        <w:t xml:space="preserve">Need to have class diagrams which have class name, </w:t>
+      </w:r>
+      <w:proofErr w:type="gramStart"/>
+      <w:r>
+        <w:t>attribute</w:t>
+      </w:r>
+      <w:proofErr w:type="gramEnd"/>
+      <w:r>
+        <w:t xml:space="preserve"> and methods. Looks like </w:t>
       </w:r>
       <w:r>
         <w:rPr>
@@ -6320,6 +7100,75 @@
         <w:t>How are we going to test all our inputs to make sure we have the correct outputs. Need to decide what type of data we are going to use to test. Test as you go along.</w:t>
       </w:r>
     </w:p>
+    <w:p>
+      <w:pPr>
+        <w:rPr>
+          <w:color w:val="FF0000"/>
+          <w:highlight w:val="cyan"/>
+        </w:rPr>
+      </w:pPr>
+      <w:r>
+        <w:rPr>
+          <w:color w:val="FF0000"/>
+          <w:highlight w:val="cyan"/>
+        </w:rPr>
+        <w:t>#SAY WHAT TEST DATA WE ARE GOING TO USE AT EACH STAGE OF ITERATION.JUSTIFY WHY WE USED THE TEST DATA CHOSEN. STORE RESULTS OF TESTING IN A TABLE</w:t>
+      </w:r>
+    </w:p>
+    <w:p>
+      <w:pPr>
+        <w:rPr>
+          <w:color w:val="FF0000"/>
+          <w:highlight w:val="cyan"/>
+        </w:rPr>
+      </w:pPr>
+      <w:r>
+        <w:rPr>
+          <w:color w:val="FF0000"/>
+          <w:highlight w:val="cyan"/>
+        </w:rPr>
+        <w:t xml:space="preserve">TABLE </w:t>
+      </w:r>
+      <w:proofErr w:type="gramStart"/>
+      <w:r>
+        <w:rPr>
+          <w:color w:val="FF0000"/>
+          <w:highlight w:val="cyan"/>
+        </w:rPr>
+        <w:t>HEADINGS;</w:t>
+      </w:r>
+      <w:proofErr w:type="gramEnd"/>
+    </w:p>
+    <w:p>
+      <w:pPr>
+        <w:rPr>
+          <w:color w:val="FF0000"/>
+        </w:rPr>
+      </w:pPr>
+      <w:r>
+        <w:rPr>
+          <w:color w:val="FF0000"/>
+          <w:highlight w:val="cyan"/>
+        </w:rPr>
+        <w:t xml:space="preserve">TEST </w:t>
+      </w:r>
+      <w:proofErr w:type="gramStart"/>
+      <w:r>
+        <w:rPr>
+          <w:color w:val="FF0000"/>
+          <w:highlight w:val="cyan"/>
+        </w:rPr>
+        <w:t>NUMBER ]</w:t>
+      </w:r>
+      <w:proofErr w:type="gramEnd"/>
+      <w:r>
+        <w:rPr>
+          <w:color w:val="FF0000"/>
+          <w:highlight w:val="cyan"/>
+        </w:rPr>
+        <w:t xml:space="preserve">[ TEST DATA ][ TEST DESCRIPTION, WHY WERE TESTING SOME CODE [] EXPECTED RESULTS [] </w:t>
+      </w:r>
+    </w:p>
     <w:p/>
     <w:p>
       <w:r>
@@ -6328,14 +7177,58 @@
     </w:p>
     <w:p>
       <w:pPr>
+        <w:rPr>
+          <w:color w:val="FF0000"/>
+        </w:rPr>
+      </w:pPr>
+      <w:r>
+        <w:rPr>
+          <w:color w:val="FF0000"/>
+          <w:highlight w:val="cyan"/>
+        </w:rPr>
+        <w:lastRenderedPageBreak/>
+        <w:t>#</w:t>
+      </w:r>
+      <w:r>
+        <w:rPr>
+          <w:color w:val="FF0000"/>
+          <w:highlight w:val="cyan"/>
+        </w:rPr>
+        <w:t>IN EACH PROTOTYPE YOU NEED TO SHOW SCREENSHOTS OF ALL THE CODE IVE ADDED IN THE PROTOTYPE AND WITH EACH SCREENSHOT YOU WILL NEED TO ANNOTATE</w:t>
+      </w:r>
+      <w:proofErr w:type="gramStart"/>
+      <w:r>
+        <w:rPr>
+          <w:color w:val="FF0000"/>
+          <w:highlight w:val="cyan"/>
+        </w:rPr>
+        <w:t>/(</w:t>
+      </w:r>
+      <w:proofErr w:type="gramEnd"/>
+      <w:r>
+        <w:rPr>
+          <w:color w:val="FF0000"/>
+          <w:highlight w:val="cyan"/>
+        </w:rPr>
+        <w:t>UNDERNEATH IT MAKE A PARAGRAPH AND ITS FUNCTIONS) IT MAKING SURE TO JUSTIFY ANY DECISIONS YOU MAKE</w:t>
+      </w:r>
+    </w:p>
+    <w:p>
+      <w:pPr>
         <w:pStyle w:val="Heading1"/>
       </w:pPr>
       <w:r>
-        <w:lastRenderedPageBreak/>
+        <w:t xml:space="preserve">3.1A.B. </w:t>
+      </w:r>
+      <w:r>
         <w:t>Development – Prototype 1</w:t>
       </w:r>
     </w:p>
-    <w:p/>
+    <w:p>
+      <w:r>
+        <w:t>A IS ANNOTATING EVIDENCE OF CODE AND B IS JUSTIFYING DECISIONS IN THE CODE.</w:t>
+      </w:r>
+    </w:p>
     <w:p>
       <w:pPr>
         <w:rPr>
@@ -6368,8 +7261,13 @@
         <w:t xml:space="preserve">Allow user to select a </w:t>
       </w:r>
       <w:r>
-        <w:t>type of quiz; custom or complex</w:t>
-      </w:r>
+        <w:t xml:space="preserve">type of quiz; custom or </w:t>
+      </w:r>
+      <w:proofErr w:type="gramStart"/>
+      <w:r>
+        <w:t>complex</w:t>
+      </w:r>
+      <w:proofErr w:type="gramEnd"/>
     </w:p>
     <w:p>
       <w:pPr>
@@ -6388,7 +7286,15 @@
         </w:numPr>
       </w:pPr>
       <w:r>
-        <w:t>Allow user to select a sub category from the geography specification</w:t>
+        <w:t xml:space="preserve">Allow user to select a </w:t>
+      </w:r>
+      <w:proofErr w:type="gramStart"/>
+      <w:r>
+        <w:t>sub category</w:t>
+      </w:r>
+      <w:proofErr w:type="gramEnd"/>
+      <w:r>
+        <w:t xml:space="preserve"> from the geography specification</w:t>
       </w:r>
     </w:p>
     <w:p>
@@ -6418,8 +7324,13 @@
         </w:numPr>
       </w:pPr>
       <w:r>
-        <w:t>Start timer</w:t>
-      </w:r>
+        <w:t xml:space="preserve">Start </w:t>
+      </w:r>
+      <w:proofErr w:type="gramStart"/>
+      <w:r>
+        <w:t>timer</w:t>
+      </w:r>
+      <w:proofErr w:type="gramEnd"/>
     </w:p>
     <w:p>
       <w:pPr>
@@ -6433,7 +7344,15 @@
         <w:t>Get questions from the file</w:t>
       </w:r>
       <w:r>
-        <w:t xml:space="preserve"> and display the questions depending on the sub category picked</w:t>
+        <w:t xml:space="preserve"> and display the questions depending on the </w:t>
+      </w:r>
+      <w:proofErr w:type="gramStart"/>
+      <w:r>
+        <w:t>sub category</w:t>
+      </w:r>
+      <w:proofErr w:type="gramEnd"/>
+      <w:r>
+        <w:t xml:space="preserve"> picked</w:t>
       </w:r>
     </w:p>
     <w:p>
@@ -6444,6 +7363,14 @@
           <w:numId w:val="12"/>
         </w:numPr>
       </w:pPr>
+      <w:r>
+        <w:t xml:space="preserve">Check answer and update </w:t>
+      </w:r>
+      <w:proofErr w:type="gramStart"/>
+      <w:r>
+        <w:t>score</w:t>
+      </w:r>
+      <w:proofErr w:type="gramEnd"/>
     </w:p>
     <w:p>
       <w:pPr>
@@ -6454,7 +7381,15 @@
         </w:numPr>
       </w:pPr>
       <w:r>
-        <w:t>Check answer and update score</w:t>
+        <w:t xml:space="preserve">Allow questions to be adaptable in </w:t>
+      </w:r>
+      <w:proofErr w:type="gramStart"/>
+      <w:r>
+        <w:t>difficulty</w:t>
+      </w:r>
+      <w:proofErr w:type="gramEnd"/>
+      <w:r>
+        <w:t xml:space="preserve"> </w:t>
       </w:r>
     </w:p>
     <w:p>
@@ -6466,8 +7401,13 @@
         </w:numPr>
       </w:pPr>
       <w:r>
-        <w:t xml:space="preserve">Allow questions to be adaptable in difficulty </w:t>
-      </w:r>
+        <w:t xml:space="preserve">Go on to next question and </w:t>
+      </w:r>
+      <w:proofErr w:type="gramStart"/>
+      <w:r>
+        <w:t>Quiz</w:t>
+      </w:r>
+      <w:proofErr w:type="gramEnd"/>
     </w:p>
     <w:p>
       <w:pPr>
@@ -6478,18 +7418,6 @@
         </w:numPr>
       </w:pPr>
       <w:r>
-        <w:t>Go on to next question and Quiz</w:t>
-      </w:r>
-    </w:p>
-    <w:p>
-      <w:pPr>
-        <w:pStyle w:val="ListParagraph"/>
-        <w:numPr>
-          <w:ilvl w:val="0"/>
-          <w:numId w:val="12"/>
-        </w:numPr>
-      </w:pPr>
-      <w:r>
         <w:t>Display score</w:t>
       </w:r>
     </w:p>
@@ -6505,8 +7433,13 @@
         <w:t>-</w:t>
       </w:r>
       <w:r>
-        <w:t xml:space="preserve"> Give user a choice of doing a custom quiz or complex quiz</w:t>
-      </w:r>
+        <w:t xml:space="preserve"> Give user a choice of doing a custom quiz or complex </w:t>
+      </w:r>
+      <w:proofErr w:type="gramStart"/>
+      <w:r>
+        <w:t>quiz</w:t>
+      </w:r>
+      <w:proofErr w:type="gramEnd"/>
     </w:p>
     <w:p/>
     <w:p>
@@ -6534,8 +7467,13 @@
         <w:t>-</w:t>
       </w:r>
       <w:r>
-        <w:t xml:space="preserve"> Allow user to select a subject</w:t>
-      </w:r>
+        <w:t xml:space="preserve"> Allow user to select a </w:t>
+      </w:r>
+      <w:proofErr w:type="gramStart"/>
+      <w:r>
+        <w:t>subject</w:t>
+      </w:r>
+      <w:proofErr w:type="gramEnd"/>
     </w:p>
     <w:p>
       <w:pPr>
@@ -6562,8 +7500,13 @@
         <w:t xml:space="preserve"> </w:t>
       </w:r>
       <w:r>
-        <w:t>- Get questions from the file</w:t>
-      </w:r>
+        <w:t xml:space="preserve">- Get questions from the </w:t>
+      </w:r>
+      <w:proofErr w:type="gramStart"/>
+      <w:r>
+        <w:t>file</w:t>
+      </w:r>
+      <w:proofErr w:type="gramEnd"/>
     </w:p>
     <w:p>
       <w:r>
@@ -6613,8 +7556,13 @@
       </w:pPr>
       <w:r>
         <w:lastRenderedPageBreak/>
-        <w:t>Stage 4 - Select and display question and answers</w:t>
-      </w:r>
+        <w:t xml:space="preserve">Stage 4 - Select and display question and </w:t>
+      </w:r>
+      <w:proofErr w:type="gramStart"/>
+      <w:r>
+        <w:t>answers</w:t>
+      </w:r>
+      <w:proofErr w:type="gramEnd"/>
     </w:p>
     <w:p>
       <w:r>
@@ -6676,8 +7624,13 @@
         <w:pStyle w:val="Heading2"/>
       </w:pPr>
       <w:r>
-        <w:t>Stage 6 - Go on to next question and Quiz</w:t>
-      </w:r>
+        <w:t xml:space="preserve">Stage 6 - Go on to next question and </w:t>
+      </w:r>
+      <w:proofErr w:type="gramStart"/>
+      <w:r>
+        <w:t>Quiz</w:t>
+      </w:r>
+      <w:proofErr w:type="gramEnd"/>
     </w:p>
     <w:p>
       <w:pPr>
@@ -6687,11 +7640,19 @@
         <w:t>Stage 7 - Display score</w:t>
       </w:r>
       <w:r>
-        <w:t xml:space="preserve"> and parts where improvement needed</w:t>
-      </w:r>
-    </w:p>
-    <w:p>
-      <w:r>
+        <w:t xml:space="preserve"> and parts where improvement </w:t>
+      </w:r>
+      <w:proofErr w:type="gramStart"/>
+      <w:r>
+        <w:t>needed</w:t>
+      </w:r>
+      <w:proofErr w:type="gramEnd"/>
+    </w:p>
+    <w:p>
+      <w:r>
+        <w:rPr>
+          <w:noProof/>
+        </w:rPr>
         <w:drawing>
           <wp:inline distT="0" distB="0" distL="0" distR="0" wp14:anchorId="48E45B90" wp14:editId="386FE735">
             <wp:extent cx="5731510" cy="3024505"/>
@@ -6729,6 +7690,225 @@
         </w:drawing>
       </w:r>
     </w:p>
+    <w:p/>
+    <w:p>
+      <w:pPr>
+        <w:rPr>
+          <w:color w:val="FF0000"/>
+          <w:sz w:val="32"/>
+          <w:szCs w:val="32"/>
+          <w:highlight w:val="cyan"/>
+        </w:rPr>
+      </w:pPr>
+      <w:r>
+        <w:rPr>
+          <w:color w:val="FF0000"/>
+          <w:sz w:val="32"/>
+          <w:szCs w:val="32"/>
+          <w:highlight w:val="cyan"/>
+        </w:rPr>
+        <w:lastRenderedPageBreak/>
+        <w:t>3.2.A TESTING TABLE AGAIN AND USE TESTING NUMBER FOR 1 HEADING AND NOW INCLUDE ANOTHER HEADING FOR RESULTS.</w:t>
+      </w:r>
+    </w:p>
+    <w:p>
+      <w:pPr>
+        <w:rPr>
+          <w:color w:val="FF0000"/>
+          <w:sz w:val="32"/>
+          <w:szCs w:val="32"/>
+          <w:highlight w:val="cyan"/>
+        </w:rPr>
+      </w:pPr>
+      <w:r>
+        <w:rPr>
+          <w:color w:val="FF0000"/>
+          <w:sz w:val="32"/>
+          <w:szCs w:val="32"/>
+          <w:highlight w:val="cyan"/>
+        </w:rPr>
+        <w:t>3</w:t>
+      </w:r>
+      <w:r>
+        <w:rPr>
+          <w:color w:val="FF0000"/>
+          <w:sz w:val="32"/>
+          <w:szCs w:val="32"/>
+          <w:highlight w:val="cyan"/>
+        </w:rPr>
+        <w:t xml:space="preserve">.2.B MAKE ANOTHER TABLE OF FAILED CODE, MAKE A FEW </w:t>
+      </w:r>
+      <w:proofErr w:type="gramStart"/>
+      <w:r>
+        <w:rPr>
+          <w:color w:val="FF0000"/>
+          <w:sz w:val="32"/>
+          <w:szCs w:val="32"/>
+          <w:highlight w:val="cyan"/>
+        </w:rPr>
+        <w:t>ERRORS</w:t>
+      </w:r>
+      <w:proofErr w:type="gramEnd"/>
+      <w:r>
+        <w:rPr>
+          <w:color w:val="FF0000"/>
+          <w:sz w:val="32"/>
+          <w:szCs w:val="32"/>
+          <w:highlight w:val="cyan"/>
+        </w:rPr>
+        <w:t xml:space="preserve"> AND FIX THEM 5 ROUGHLY</w:t>
+      </w:r>
+    </w:p>
+    <w:p>
+      <w:pPr>
+        <w:rPr>
+          <w:color w:val="FF0000"/>
+          <w:sz w:val="32"/>
+          <w:szCs w:val="32"/>
+          <w:highlight w:val="cyan"/>
+        </w:rPr>
+      </w:pPr>
+      <w:r>
+        <w:rPr>
+          <w:color w:val="FF0000"/>
+          <w:sz w:val="32"/>
+          <w:szCs w:val="32"/>
+          <w:highlight w:val="cyan"/>
+        </w:rPr>
+        <w:t>4.1.</w:t>
+      </w:r>
+      <w:r>
+        <w:rPr>
+          <w:color w:val="FF0000"/>
+          <w:sz w:val="32"/>
+          <w:szCs w:val="32"/>
+          <w:highlight w:val="cyan"/>
+        </w:rPr>
+        <w:t>A</w:t>
+      </w:r>
+      <w:r>
+        <w:rPr>
+          <w:color w:val="FF0000"/>
+          <w:sz w:val="32"/>
+          <w:szCs w:val="32"/>
+          <w:highlight w:val="cyan"/>
+        </w:rPr>
+        <w:t xml:space="preserve"> </w:t>
+      </w:r>
+      <w:r>
+        <w:rPr>
+          <w:color w:val="FF0000"/>
+          <w:sz w:val="32"/>
+          <w:szCs w:val="32"/>
+          <w:highlight w:val="cyan"/>
+        </w:rPr>
+        <w:t>QUICK PARAGRAPH/CONCLUSION – TALK ABOUT HOW WE TESTED THE SOLUTION AND HOW ROBUST THE CODE IS NOW. ALSO TALK ABOUT HOW WE FAILED SOME TESTS AND WENT BACK AND FIXED THEM AND HOW WE FIXED FAILED DESIGN.</w:t>
+      </w:r>
+    </w:p>
+    <w:p>
+      <w:pPr>
+        <w:rPr>
+          <w:color w:val="FF0000"/>
+          <w:sz w:val="32"/>
+          <w:szCs w:val="32"/>
+          <w:highlight w:val="cyan"/>
+        </w:rPr>
+      </w:pPr>
+      <w:r>
+        <w:rPr>
+          <w:color w:val="FF0000"/>
+          <w:sz w:val="32"/>
+          <w:szCs w:val="32"/>
+          <w:highlight w:val="cyan"/>
+        </w:rPr>
+        <w:t>4.1.B TALK ABOUT USER FEEDBACK AFTER THEY USED OUR FEEDBACK – LINK TO STAKEHOLDERS INCLUDE INTERVIEWS. GIVE STUDENTS AND TEACHERS APPLICATION TO TRY AND MENTIONS WHAT THEY LIKED AND DISLIKED ABOUT IT AND ADD GRAPHS MENTIONING HOW MANY PEOPLE FIND IT GOOD, ETC.</w:t>
+      </w:r>
+    </w:p>
+    <w:p>
+      <w:pPr>
+        <w:rPr>
+          <w:color w:val="FF0000"/>
+          <w:sz w:val="32"/>
+          <w:szCs w:val="32"/>
+          <w:highlight w:val="cyan"/>
+        </w:rPr>
+      </w:pPr>
+      <w:r>
+        <w:rPr>
+          <w:color w:val="FF0000"/>
+          <w:sz w:val="32"/>
+          <w:szCs w:val="32"/>
+          <w:highlight w:val="cyan"/>
+        </w:rPr>
+        <w:t>4.2 LOOK AT ANALYSIS AND COMPARE IT TO FINAL PRODUCT AND MENTION WHAT WE MANAGED TO DO AND WHAT WE HAVENT MANAGED TO DO AND IF WE HAVENT MANANGED THEN SAY WHY WE COULDN’T ACHIEVE THEM. ADD A LOT OF DETAILS THIS IS THE LARGEST SECTION.</w:t>
+      </w:r>
+    </w:p>
+    <w:p>
+      <w:pPr>
+        <w:rPr>
+          <w:color w:val="FF0000"/>
+          <w:sz w:val="32"/>
+          <w:szCs w:val="32"/>
+          <w:highlight w:val="cyan"/>
+        </w:rPr>
+      </w:pPr>
+      <w:r>
+        <w:rPr>
+          <w:color w:val="FF0000"/>
+          <w:sz w:val="32"/>
+          <w:szCs w:val="32"/>
+          <w:highlight w:val="cyan"/>
+        </w:rPr>
+        <w:t>4.3 TALK ABOUT FEATURES FROM HOW I MADE THE PROGRAM AND TALK ABOUT HOW EFFECTIVE IT IS FOR HOW WE ARE TRYING TO MAKE IT. WAFFLE A LOT</w:t>
+      </w:r>
+    </w:p>
+    <w:p>
+      <w:pPr>
+        <w:rPr>
+          <w:color w:val="FF0000"/>
+          <w:sz w:val="32"/>
+          <w:szCs w:val="32"/>
+          <w:highlight w:val="cyan"/>
+        </w:rPr>
+      </w:pPr>
+      <w:r>
+        <w:rPr>
+          <w:color w:val="FF0000"/>
+          <w:sz w:val="32"/>
+          <w:szCs w:val="32"/>
+          <w:highlight w:val="cyan"/>
+        </w:rPr>
+        <w:t xml:space="preserve">4.4.A TALK ABOUT HOW EASY IT IS TO MAINTAIN THE SOLUTION </w:t>
+      </w:r>
+    </w:p>
+    <w:p>
+      <w:pPr>
+        <w:rPr>
+          <w:color w:val="FF0000"/>
+          <w:sz w:val="32"/>
+          <w:szCs w:val="32"/>
+        </w:rPr>
+      </w:pPr>
+      <w:r>
+        <w:rPr>
+          <w:color w:val="FF0000"/>
+          <w:sz w:val="32"/>
+          <w:szCs w:val="32"/>
+          <w:highlight w:val="cyan"/>
+        </w:rPr>
+        <w:t>4.4.B TALK ABOUT HOW FURTHER WE CAN IMPROVE THE SYSTEM, E.G. ADDING THE LOG IN SYSTEM</w:t>
+      </w:r>
+      <w:r>
+        <w:rPr>
+          <w:color w:val="FF0000"/>
+          <w:sz w:val="32"/>
+          <w:szCs w:val="32"/>
+        </w:rPr>
+        <w:t xml:space="preserve"> </w:t>
+      </w:r>
+    </w:p>
+    <w:p/>
+    <w:p/>
     <w:sectPr>
       <w:pgSz w:w="11906" w:h="16838"/>
       <w:pgMar w:top="1440" w:right="1440" w:bottom="1440" w:left="1440" w:header="708" w:footer="708" w:gutter="0"/>
